--- a/Sprint 3/SDTX/SALESFORCE DIRECTIONS.docx
+++ b/Sprint 3/SDTX/SALESFORCE DIRECTIONS.docx
@@ -1,6 +1,6 @@
 
 <file path=word/document.xml><?xml version="1.0" encoding="utf-8"?>
-<w:document xmlns:wpc="http://schemas.microsoft.com/office/word/2010/wordprocessingCanvas" xmlns:cx="http://schemas.microsoft.com/office/drawing/2014/chartex" xmlns:cx1="http://schemas.microsoft.com/office/drawing/2015/9/8/chartex" xmlns:mc="http://schemas.openxmlformats.org/markup-compatibility/2006" xmlns:o="urn:schemas-microsoft-com:office:office" xmlns:r="http://schemas.openxmlformats.org/officeDocument/2006/relationships" xmlns:m="http://schemas.openxmlformats.org/officeDocument/2006/math" xmlns:v="urn:schemas-microsoft-com:vml" xmlns:wp14="http://schemas.microsoft.com/office/word/2010/wordprocessingDrawing" xmlns:wp="http://schemas.openxmlformats.org/drawingml/2006/wordprocessingDrawing" xmlns:w10="urn:schemas-microsoft-com:office:word" xmlns:w="http://schemas.openxmlformats.org/wordprocessingml/2006/main" xmlns:w14="http://schemas.microsoft.com/office/word/2010/wordml" xmlns:w15="http://schemas.microsoft.com/office/word/2012/wordml" xmlns:w16se="http://schemas.microsoft.com/office/word/2015/wordml/symex" xmlns:wpg="http://schemas.microsoft.com/office/word/2010/wordprocessingGroup" xmlns:wpi="http://schemas.microsoft.com/office/word/2010/wordprocessingInk" xmlns:wne="http://schemas.microsoft.com/office/word/2006/wordml" xmlns:wps="http://schemas.microsoft.com/office/word/2010/wordprocessingShape" mc:Ignorable="w14 w15 w16se wp14">
+<w:document xmlns:wpc="http://schemas.microsoft.com/office/word/2010/wordprocessingCanvas" xmlns:cx="http://schemas.microsoft.com/office/drawing/2014/chartex" xmlns:cx1="http://schemas.microsoft.com/office/drawing/2015/9/8/chartex" xmlns:cx2="http://schemas.microsoft.com/office/drawing/2015/10/21/chartex" xmlns:cx3="http://schemas.microsoft.com/office/drawing/2016/5/9/chartex" xmlns:cx4="http://schemas.microsoft.com/office/drawing/2016/5/10/chartex" xmlns:cx5="http://schemas.microsoft.com/office/drawing/2016/5/11/chartex" xmlns:cx6="http://schemas.microsoft.com/office/drawing/2016/5/12/chartex" xmlns:cx7="http://schemas.microsoft.com/office/drawing/2016/5/13/chartex" xmlns:cx8="http://schemas.microsoft.com/office/drawing/2016/5/14/chartex" xmlns:mc="http://schemas.openxmlformats.org/markup-compatibility/2006" xmlns:aink="http://schemas.microsoft.com/office/drawing/2016/ink" xmlns:am3d="http://schemas.microsoft.com/office/drawing/2017/model3d" xmlns:o="urn:schemas-microsoft-com:office:office" xmlns:oel="http://schemas.microsoft.com/office/2019/extlst" xmlns:r="http://schemas.openxmlformats.org/officeDocument/2006/relationships" xmlns:m="http://schemas.openxmlformats.org/officeDocument/2006/math" xmlns:v="urn:schemas-microsoft-com:vml" xmlns:wp14="http://schemas.microsoft.com/office/word/2010/wordprocessingDrawing" xmlns:wp="http://schemas.openxmlformats.org/drawingml/2006/wordprocessingDrawing" xmlns:w10="urn:schemas-microsoft-com:office:word" xmlns:w="http://schemas.openxmlformats.org/wordprocessingml/2006/main" xmlns:w14="http://schemas.microsoft.com/office/word/2010/wordml" xmlns:w15="http://schemas.microsoft.com/office/word/2012/wordml" xmlns:w16cex="http://schemas.microsoft.com/office/word/2018/wordml/cex" xmlns:w16cid="http://schemas.microsoft.com/office/word/2016/wordml/cid" xmlns:w16="http://schemas.microsoft.com/office/word/2018/wordml" xmlns:w16sdtdh="http://schemas.microsoft.com/office/word/2020/wordml/sdtdatahash" xmlns:w16se="http://schemas.microsoft.com/office/word/2015/wordml/symex" xmlns:wpg="http://schemas.microsoft.com/office/word/2010/wordprocessingGroup" xmlns:wpi="http://schemas.microsoft.com/office/word/2010/wordprocessingInk" xmlns:wne="http://schemas.microsoft.com/office/word/2006/wordml" xmlns:wps="http://schemas.microsoft.com/office/word/2010/wordprocessingShape" mc:Ignorable="w14 w15 w16se w16cid w16 w16cex w16sdtdh wp14">
   <w:body>
     <w:p>
       <w:pPr>
@@ -48,7 +48,7 @@
           <w:lang w:eastAsia="pt-BR"/>
         </w:rPr>
         <w:drawing>
-          <wp:anchor distT="0" distB="0" distL="114300" distR="114300" simplePos="0" relativeHeight="251660288" behindDoc="0" locked="0" layoutInCell="1" allowOverlap="1">
+          <wp:anchor distT="0" distB="0" distL="114300" distR="114300" simplePos="0" relativeHeight="251660288" behindDoc="0" locked="0" layoutInCell="1" allowOverlap="1" wp14:anchorId="35C73024" wp14:editId="358EA6FA">
             <wp:simplePos x="0" y="0"/>
             <wp:positionH relativeFrom="margin">
               <wp:align>left</wp:align>
@@ -214,7 +214,7 @@
       <w:sdtContent>
         <w:p>
           <w:pPr>
-            <w:pStyle w:val="TOCHeading"/>
+            <w:pStyle w:val="CabealhodoSumrio"/>
             <w:rPr>
               <w:rFonts w:ascii="Arial" w:hAnsi="Arial" w:cs="Arial"/>
             </w:rPr>
@@ -228,7 +228,7 @@
         </w:p>
         <w:p>
           <w:pPr>
-            <w:pStyle w:val="TOC1"/>
+            <w:pStyle w:val="Sumrio1"/>
             <w:rPr>
               <w:sz w:val="24"/>
               <w:szCs w:val="24"/>
@@ -329,7 +329,7 @@
         </w:p>
         <w:p>
           <w:pPr>
-            <w:pStyle w:val="TOC1"/>
+            <w:pStyle w:val="Sumrio1"/>
             <w:rPr>
               <w:sz w:val="24"/>
               <w:szCs w:val="24"/>
@@ -403,7 +403,7 @@
         </w:p>
         <w:p>
           <w:pPr>
-            <w:pStyle w:val="TOC1"/>
+            <w:pStyle w:val="Sumrio1"/>
             <w:rPr>
               <w:sz w:val="24"/>
               <w:szCs w:val="24"/>
@@ -477,7 +477,7 @@
         </w:p>
         <w:p>
           <w:pPr>
-            <w:pStyle w:val="TOC1"/>
+            <w:pStyle w:val="Sumrio1"/>
             <w:rPr>
               <w:sz w:val="24"/>
               <w:szCs w:val="24"/>
@@ -551,7 +551,7 @@
         </w:p>
         <w:p>
           <w:pPr>
-            <w:pStyle w:val="TOC1"/>
+            <w:pStyle w:val="Sumrio1"/>
             <w:rPr>
               <w:sz w:val="24"/>
               <w:szCs w:val="24"/>
@@ -625,7 +625,7 @@
         </w:p>
         <w:p>
           <w:pPr>
-            <w:pStyle w:val="TOC1"/>
+            <w:pStyle w:val="Sumrio1"/>
             <w:rPr>
               <w:sz w:val="24"/>
               <w:szCs w:val="24"/>
@@ -699,7 +699,7 @@
         </w:p>
         <w:p>
           <w:pPr>
-            <w:pStyle w:val="TOC2"/>
+            <w:pStyle w:val="Sumrio2"/>
             <w:rPr>
               <w:rFonts w:ascii="Arial" w:hAnsi="Arial" w:cs="Arial"/>
               <w:noProof/>
@@ -791,7 +791,7 @@
         </w:p>
         <w:p>
           <w:pPr>
-            <w:pStyle w:val="TOC2"/>
+            <w:pStyle w:val="Sumrio2"/>
             <w:rPr>
               <w:rFonts w:ascii="Arial" w:hAnsi="Arial" w:cs="Arial"/>
               <w:noProof/>
@@ -883,7 +883,7 @@
         </w:p>
         <w:p>
           <w:pPr>
-            <w:pStyle w:val="TOC2"/>
+            <w:pStyle w:val="Sumrio2"/>
             <w:rPr>
               <w:rFonts w:ascii="Arial" w:hAnsi="Arial" w:cs="Arial"/>
               <w:noProof/>
@@ -975,7 +975,7 @@
         </w:p>
         <w:p>
           <w:pPr>
-            <w:pStyle w:val="TOC2"/>
+            <w:pStyle w:val="Sumrio2"/>
             <w:rPr>
               <w:rFonts w:ascii="Arial" w:hAnsi="Arial" w:cs="Arial"/>
               <w:noProof/>
@@ -1067,7 +1067,7 @@
         </w:p>
         <w:p>
           <w:pPr>
-            <w:pStyle w:val="TOC1"/>
+            <w:pStyle w:val="Sumrio1"/>
             <w:rPr>
               <w:sz w:val="24"/>
               <w:szCs w:val="24"/>
@@ -1138,6 +1138,88 @@
               <w:fldChar w:fldCharType="end"/>
             </w:r>
           </w:hyperlink>
+        </w:p>
+        <w:p>
+          <w:pPr>
+            <w:rPr>
+              <w:rFonts w:ascii="Arial" w:hAnsi="Arial" w:cs="Arial"/>
+              <w:b/>
+              <w:bCs/>
+              <w:lang w:eastAsia="pt-BR"/>
+            </w:rPr>
+          </w:pPr>
+          <w:r>
+            <w:rPr>
+              <w:rFonts w:ascii="Arial" w:hAnsi="Arial" w:cs="Arial"/>
+              <w:sz w:val="24"/>
+              <w:szCs w:val="24"/>
+              <w:lang w:eastAsia="pt-BR"/>
+            </w:rPr>
+            <w:t>Diagrama</w:t>
+          </w:r>
+          <w:r>
+            <w:rPr>
+              <w:rFonts w:ascii="Arial" w:hAnsi="Arial" w:cs="Arial"/>
+              <w:b/>
+              <w:bCs/>
+              <w:sz w:val="24"/>
+              <w:szCs w:val="24"/>
+              <w:lang w:eastAsia="pt-BR"/>
+            </w:rPr>
+            <w:t xml:space="preserve"> </w:t>
+          </w:r>
+          <w:r>
+            <w:rPr>
+              <w:rFonts w:ascii="Arial" w:hAnsi="Arial" w:cs="Arial"/>
+              <w:b/>
+              <w:bCs/>
+              <w:lang w:eastAsia="pt-BR"/>
+            </w:rPr>
+            <w:t>de</w:t>
+          </w:r>
+          <w:r>
+            <w:rPr>
+              <w:rFonts w:ascii="Arial" w:hAnsi="Arial" w:cs="Arial"/>
+              <w:b/>
+              <w:bCs/>
+              <w:lang w:eastAsia="pt-BR"/>
+            </w:rPr>
+            <w:t xml:space="preserve"> </w:t>
+          </w:r>
+          <w:r>
+            <w:rPr>
+              <w:rFonts w:ascii="Arial" w:hAnsi="Arial" w:cs="Arial"/>
+              <w:b/>
+              <w:bCs/>
+              <w:lang w:eastAsia="pt-BR"/>
+            </w:rPr>
+            <w:t>Atividade</w:t>
+          </w:r>
+          <w:r>
+            <w:rPr>
+              <w:rFonts w:ascii="Arial" w:hAnsi="Arial" w:cs="Arial"/>
+              <w:b/>
+              <w:bCs/>
+              <w:lang w:eastAsia="pt-BR"/>
+            </w:rPr>
+            <w:t xml:space="preserve"> </w:t>
+          </w:r>
+          <w:r>
+            <w:rPr>
+              <w:rFonts w:cstheme="minorHAnsi"/>
+              <w:lang w:eastAsia="pt-BR"/>
+            </w:rPr>
+            <w:t>........................................................................................................................</w:t>
+          </w:r>
+          <w:r>
+            <w:rPr>
+              <w:rFonts w:ascii="Arial" w:hAnsi="Arial" w:cs="Arial"/>
+              <w:b/>
+              <w:bCs/>
+              <w:lang w:eastAsia="pt-BR"/>
+            </w:rPr>
+            <w:t xml:space="preserve"> 7</w:t>
+          </w:r>
         </w:p>
         <w:p>
           <w:pPr>
@@ -1184,7 +1266,7 @@
     </w:p>
     <w:p>
       <w:pPr>
-        <w:pStyle w:val="Heading1"/>
+        <w:pStyle w:val="Ttulo1"/>
         <w:rPr>
           <w:rFonts w:ascii="Arial" w:eastAsiaTheme="minorHAnsi" w:hAnsi="Arial" w:cs="Arial"/>
         </w:rPr>
@@ -1226,7 +1308,7 @@
           <w:lang w:eastAsia="pt-BR"/>
         </w:rPr>
         <w:drawing>
-          <wp:anchor distT="0" distB="0" distL="114300" distR="114300" simplePos="0" relativeHeight="251659264" behindDoc="0" locked="0" layoutInCell="1" allowOverlap="1">
+          <wp:anchor distT="0" distB="0" distL="114300" distR="114300" simplePos="0" relativeHeight="251659264" behindDoc="0" locked="0" layoutInCell="1" allowOverlap="1" wp14:anchorId="3CA88CC1" wp14:editId="292C89FA">
             <wp:simplePos x="0" y="0"/>
             <wp:positionH relativeFrom="margin">
               <wp:posOffset>3114040</wp:posOffset>
@@ -1295,7 +1377,7 @@
           <w:lang w:eastAsia="pt-BR"/>
         </w:rPr>
         <w:drawing>
-          <wp:anchor distT="0" distB="0" distL="114300" distR="114300" simplePos="0" relativeHeight="251658240" behindDoc="0" locked="0" layoutInCell="1" allowOverlap="1">
+          <wp:anchor distT="0" distB="0" distL="114300" distR="114300" simplePos="0" relativeHeight="251658240" behindDoc="0" locked="0" layoutInCell="1" allowOverlap="1" wp14:anchorId="2CB608B3" wp14:editId="5E787C70">
             <wp:simplePos x="0" y="0"/>
             <wp:positionH relativeFrom="margin">
               <wp:posOffset>0</wp:posOffset>
@@ -1409,7 +1491,7 @@
     </w:p>
     <w:p>
       <w:pPr>
-        <w:pStyle w:val="Heading1"/>
+        <w:pStyle w:val="Ttulo1"/>
         <w:rPr>
           <w:rFonts w:ascii="Arial" w:hAnsi="Arial" w:cs="Arial"/>
         </w:rPr>
@@ -1496,7 +1578,7 @@
     </w:p>
     <w:p>
       <w:pPr>
-        <w:pStyle w:val="Heading1"/>
+        <w:pStyle w:val="Ttulo1"/>
         <w:rPr>
           <w:rFonts w:ascii="Arial" w:hAnsi="Arial" w:cs="Arial"/>
         </w:rPr>
@@ -1521,7 +1603,21 @@
         <w:rPr>
           <w:rFonts w:ascii="Arial" w:hAnsi="Arial" w:cs="Arial"/>
         </w:rPr>
-        <w:t>Para enfrentar o desafio da acessibilidade no site Salesforce, focalizamos na implementação d</w:t>
+        <w:t xml:space="preserve">Para enfrentar o desafio da acessibilidade no site </w:t>
+      </w:r>
+      <w:proofErr w:type="spellStart"/>
+      <w:r>
+        <w:rPr>
+          <w:rFonts w:ascii="Arial" w:hAnsi="Arial" w:cs="Arial"/>
+        </w:rPr>
+        <w:t>Salesforce</w:t>
+      </w:r>
+      <w:proofErr w:type="spellEnd"/>
+      <w:r>
+        <w:rPr>
+          <w:rFonts w:ascii="Arial" w:hAnsi="Arial" w:cs="Arial"/>
+        </w:rPr>
+        <w:t>, focalizamos na implementação d</w:t>
       </w:r>
       <w:r>
         <w:rPr>
@@ -1533,12 +1629,68 @@
         <w:rPr>
           <w:rFonts w:ascii="Arial" w:hAnsi="Arial" w:cs="Arial"/>
         </w:rPr>
-        <w:t>da e eficaz. O objetivo é fazer com que o portal seja totalmente utilizável por meio das teclas do teclado, mais especificamente, as teclas de setas e a tecla “Enter”. Essa proposta, fará com que o acesso do site, por pessoas que possuem alguma deficiência e tem dificuldade ou incapacidade de utilizar o mouse, seja mais fluído e natural, dispensando o uso da tecla “Tab” e do atalho “SHIFT+Tab” que já são utilizados porém são unidirecionais, fazendo com que muitas vezes a utilização seja demorada.</w:t>
-      </w:r>
-    </w:p>
-    <w:p>
-      <w:pPr>
-        <w:pStyle w:val="Heading1"/>
+        <w:t>da e eficaz. O objetivo é fazer com que o portal seja totalmente utilizável por meio das teclas do teclado, mais especificamente, as teclas de setas e a tecla “</w:t>
+      </w:r>
+      <w:proofErr w:type="spellStart"/>
+      <w:r>
+        <w:rPr>
+          <w:rFonts w:ascii="Arial" w:hAnsi="Arial" w:cs="Arial"/>
+        </w:rPr>
+        <w:t>Enter</w:t>
+      </w:r>
+      <w:proofErr w:type="spellEnd"/>
+      <w:r>
+        <w:rPr>
+          <w:rFonts w:ascii="Arial" w:hAnsi="Arial" w:cs="Arial"/>
+        </w:rPr>
+        <w:t>”. Essa proposta, fará com que o acesso do site, por pessoas que possuem alguma deficiência e tem dificuldade ou incapacidade de utilizar o mouse, seja mais fluído e natural, dispensando o uso da tecla “</w:t>
+      </w:r>
+      <w:proofErr w:type="spellStart"/>
+      <w:r>
+        <w:rPr>
+          <w:rFonts w:ascii="Arial" w:hAnsi="Arial" w:cs="Arial"/>
+        </w:rPr>
+        <w:t>Tab</w:t>
+      </w:r>
+      <w:proofErr w:type="spellEnd"/>
+      <w:r>
+        <w:rPr>
+          <w:rFonts w:ascii="Arial" w:hAnsi="Arial" w:cs="Arial"/>
+        </w:rPr>
+        <w:t>” e do atalho “</w:t>
+      </w:r>
+      <w:proofErr w:type="spellStart"/>
+      <w:r>
+        <w:rPr>
+          <w:rFonts w:ascii="Arial" w:hAnsi="Arial" w:cs="Arial"/>
+        </w:rPr>
+        <w:t>SHIFT+Tab</w:t>
+      </w:r>
+      <w:proofErr w:type="spellEnd"/>
+      <w:r>
+        <w:rPr>
+          <w:rFonts w:ascii="Arial" w:hAnsi="Arial" w:cs="Arial"/>
+        </w:rPr>
+        <w:t xml:space="preserve">” que já são </w:t>
+      </w:r>
+      <w:proofErr w:type="gramStart"/>
+      <w:r>
+        <w:rPr>
+          <w:rFonts w:ascii="Arial" w:hAnsi="Arial" w:cs="Arial"/>
+        </w:rPr>
+        <w:t>utilizados</w:t>
+      </w:r>
+      <w:proofErr w:type="gramEnd"/>
+      <w:r>
+        <w:rPr>
+          <w:rFonts w:ascii="Arial" w:hAnsi="Arial" w:cs="Arial"/>
+        </w:rPr>
+        <w:t xml:space="preserve"> porém são unidirecionais, fazendo com que muitas vezes a utilização seja demorada.</w:t>
+      </w:r>
+    </w:p>
+    <w:p>
+      <w:pPr>
+        <w:pStyle w:val="Ttulo1"/>
         <w:rPr>
           <w:rFonts w:ascii="Arial" w:hAnsi="Arial" w:cs="Arial"/>
         </w:rPr>
@@ -1563,7 +1715,21 @@
         <w:rPr>
           <w:rFonts w:ascii="Arial" w:hAnsi="Arial" w:cs="Arial"/>
         </w:rPr>
-        <w:t>Desenvolvimento do portal – será desenvolvido um novo portal utilizando o portal atual da Salesforce como base, pegando elementos como cores, design e posicionamento dos elementos nas páginas, à fim de fazer com que o novo portal mantenha um visual similar ao portal já existente.</w:t>
+        <w:t xml:space="preserve">Desenvolvimento do portal – será desenvolvido um novo portal utilizando o portal atual da </w:t>
+      </w:r>
+      <w:proofErr w:type="spellStart"/>
+      <w:r>
+        <w:rPr>
+          <w:rFonts w:ascii="Arial" w:hAnsi="Arial" w:cs="Arial"/>
+        </w:rPr>
+        <w:t>Salesforce</w:t>
+      </w:r>
+      <w:proofErr w:type="spellEnd"/>
+      <w:r>
+        <w:rPr>
+          <w:rFonts w:ascii="Arial" w:hAnsi="Arial" w:cs="Arial"/>
+        </w:rPr>
+        <w:t xml:space="preserve"> como base, pegando elementos como cores, design e posicionamento dos elementos nas páginas, à fim de fazer com que o novo portal mantenha um visual similar ao portal já existente.</w:t>
       </w:r>
     </w:p>
     <w:p>
@@ -1633,7 +1799,21 @@
         <w:rPr>
           <w:rFonts w:ascii="Arial" w:hAnsi="Arial" w:cs="Arial"/>
         </w:rPr>
-        <w:t>utilizadas para navegar entre os elementos do site, sendo possível movimentar em quatro direções diferentes (cima, baixo, direita e esquerda), substituindo a tecla “Tab” utilizada atualmente e não é capaz escolher o elemento direcionado.</w:t>
+        <w:t>utilizadas para navegar entre os elementos do site, sendo possível movimentar em quatro direções diferentes (cima, baixo, direita e esquerda), substituindo a tecla “</w:t>
+      </w:r>
+      <w:proofErr w:type="spellStart"/>
+      <w:r>
+        <w:rPr>
+          <w:rFonts w:ascii="Arial" w:hAnsi="Arial" w:cs="Arial"/>
+        </w:rPr>
+        <w:t>Tab</w:t>
+      </w:r>
+      <w:proofErr w:type="spellEnd"/>
+      <w:r>
+        <w:rPr>
+          <w:rFonts w:ascii="Arial" w:hAnsi="Arial" w:cs="Arial"/>
+        </w:rPr>
+        <w:t>” utilizada atualmente e não é capaz escolher o elemento direcionado.</w:t>
       </w:r>
     </w:p>
     <w:p>
@@ -1659,12 +1839,26 @@
         <w:rPr>
           <w:rFonts w:ascii="Arial" w:hAnsi="Arial" w:cs="Arial"/>
         </w:rPr>
-        <w:t>utilizada para confirmar o acesso à um elemento do site, abrindo menus, submenus e acionar hiperlinks.</w:t>
-      </w:r>
-    </w:p>
-    <w:p>
-      <w:pPr>
-        <w:pStyle w:val="Heading1"/>
+        <w:t xml:space="preserve">utilizada para confirmar o acesso </w:t>
+      </w:r>
+      <w:proofErr w:type="gramStart"/>
+      <w:r>
+        <w:rPr>
+          <w:rFonts w:ascii="Arial" w:hAnsi="Arial" w:cs="Arial"/>
+        </w:rPr>
+        <w:t>à</w:t>
+      </w:r>
+      <w:proofErr w:type="gramEnd"/>
+      <w:r>
+        <w:rPr>
+          <w:rFonts w:ascii="Arial" w:hAnsi="Arial" w:cs="Arial"/>
+        </w:rPr>
+        <w:t xml:space="preserve"> um elemento do site, abrindo menus, submenus e acionar hiperlinks.</w:t>
+      </w:r>
+    </w:p>
+    <w:p>
+      <w:pPr>
+        <w:pStyle w:val="Ttulo1"/>
         <w:rPr>
           <w:rFonts w:ascii="Arial" w:hAnsi="Arial" w:cs="Arial"/>
         </w:rPr>
@@ -1680,7 +1874,7 @@
     </w:p>
     <w:tbl>
       <w:tblPr>
-        <w:tblStyle w:val="TableGrid"/>
+        <w:tblStyle w:val="Tabelacomgrade"/>
         <w:tblW w:w="10755" w:type="dxa"/>
         <w:tblLook w:val="04A0" w:firstRow="1" w:lastRow="0" w:firstColumn="1" w:lastColumn="0" w:noHBand="0" w:noVBand="1"/>
       </w:tblPr>
@@ -2011,7 +2205,25 @@
                 <w:sz w:val="24"/>
                 <w:szCs w:val="24"/>
               </w:rPr>
-              <w:t>Configuração da tecla "Enter" para ações de confirmação.</w:t>
+              <w:t>Configuração da tecla "</w:t>
+            </w:r>
+            <w:proofErr w:type="spellStart"/>
+            <w:r>
+              <w:rPr>
+                <w:rFonts w:ascii="Arial" w:hAnsi="Arial" w:cs="Arial"/>
+                <w:sz w:val="24"/>
+                <w:szCs w:val="24"/>
+              </w:rPr>
+              <w:t>Enter</w:t>
+            </w:r>
+            <w:proofErr w:type="spellEnd"/>
+            <w:r>
+              <w:rPr>
+                <w:rFonts w:ascii="Arial" w:hAnsi="Arial" w:cs="Arial"/>
+                <w:sz w:val="24"/>
+                <w:szCs w:val="24"/>
+              </w:rPr>
+              <w:t>" para ações de confirmação.</w:t>
             </w:r>
           </w:p>
         </w:tc>
@@ -2851,7 +3063,25 @@
                 <w:sz w:val="24"/>
                 <w:szCs w:val="24"/>
               </w:rPr>
-              <w:t>Desenvolvimento do ChatBot para fornecer suporte e informações sobre a acessibilidade do site.</w:t>
+              <w:t xml:space="preserve">Desenvolvimento do </w:t>
+            </w:r>
+            <w:proofErr w:type="spellStart"/>
+            <w:r>
+              <w:rPr>
+                <w:rFonts w:ascii="Arial" w:hAnsi="Arial" w:cs="Arial"/>
+                <w:sz w:val="24"/>
+                <w:szCs w:val="24"/>
+              </w:rPr>
+              <w:t>ChatBot</w:t>
+            </w:r>
+            <w:proofErr w:type="spellEnd"/>
+            <w:r>
+              <w:rPr>
+                <w:rFonts w:ascii="Arial" w:hAnsi="Arial" w:cs="Arial"/>
+                <w:sz w:val="24"/>
+                <w:szCs w:val="24"/>
+              </w:rPr>
+              <w:t xml:space="preserve"> para fornecer suporte e informações sobre a acessibilidade do site.</w:t>
             </w:r>
           </w:p>
         </w:tc>
@@ -2938,7 +3168,25 @@
                 <w:sz w:val="24"/>
                 <w:szCs w:val="24"/>
               </w:rPr>
-              <w:t>Integração do ChatBot com o site para fornecer assistência em tempo real.</w:t>
+              <w:t xml:space="preserve">Integração do </w:t>
+            </w:r>
+            <w:proofErr w:type="spellStart"/>
+            <w:r>
+              <w:rPr>
+                <w:rFonts w:ascii="Arial" w:hAnsi="Arial" w:cs="Arial"/>
+                <w:sz w:val="24"/>
+                <w:szCs w:val="24"/>
+              </w:rPr>
+              <w:t>ChatBot</w:t>
+            </w:r>
+            <w:proofErr w:type="spellEnd"/>
+            <w:r>
+              <w:rPr>
+                <w:rFonts w:ascii="Arial" w:hAnsi="Arial" w:cs="Arial"/>
+                <w:sz w:val="24"/>
+                <w:szCs w:val="24"/>
+              </w:rPr>
+              <w:t xml:space="preserve"> com o site para fornecer assistência em tempo real.</w:t>
             </w:r>
           </w:p>
         </w:tc>
@@ -3385,7 +3633,7 @@
     </w:p>
     <w:p>
       <w:pPr>
-        <w:pStyle w:val="Heading1"/>
+        <w:pStyle w:val="Ttulo1"/>
         <w:rPr>
           <w:rFonts w:ascii="Arial" w:hAnsi="Arial" w:cs="Arial"/>
         </w:rPr>
@@ -3402,7 +3650,7 @@
     <w:p/>
     <w:p>
       <w:pPr>
-        <w:pStyle w:val="Heading2"/>
+        <w:pStyle w:val="Ttulo2"/>
         <w:rPr>
           <w:rFonts w:ascii="Arial" w:hAnsi="Arial" w:cs="Arial"/>
         </w:rPr>
@@ -3418,7 +3666,7 @@
     </w:p>
     <w:p>
       <w:pPr>
-        <w:pStyle w:val="ListParagraph"/>
+        <w:pStyle w:val="PargrafodaLista"/>
         <w:numPr>
           <w:ilvl w:val="0"/>
           <w:numId w:val="7"/>
@@ -3440,7 +3688,7 @@
     </w:p>
     <w:p>
       <w:pPr>
-        <w:pStyle w:val="ListParagraph"/>
+        <w:pStyle w:val="PargrafodaLista"/>
         <w:numPr>
           <w:ilvl w:val="0"/>
           <w:numId w:val="7"/>
@@ -3460,15 +3708,15 @@
     </w:p>
     <w:p>
       <w:pPr>
-        <w:pStyle w:val="ListParagraph"/>
-        <w:rPr>
-          <w:rFonts w:ascii="Arial" w:hAnsi="Arial" w:cs="Arial"/>
-        </w:rPr>
-      </w:pPr>
-    </w:p>
-    <w:p>
-      <w:pPr>
-        <w:pStyle w:val="Heading2"/>
+        <w:pStyle w:val="PargrafodaLista"/>
+        <w:rPr>
+          <w:rFonts w:ascii="Arial" w:hAnsi="Arial" w:cs="Arial"/>
+        </w:rPr>
+      </w:pPr>
+    </w:p>
+    <w:p>
+      <w:pPr>
+        <w:pStyle w:val="Ttulo2"/>
         <w:rPr>
           <w:rFonts w:ascii="Arial" w:hAnsi="Arial" w:cs="Arial"/>
         </w:rPr>
@@ -3484,7 +3732,7 @@
     </w:p>
     <w:p>
       <w:pPr>
-        <w:pStyle w:val="ListParagraph"/>
+        <w:pStyle w:val="PargrafodaLista"/>
         <w:numPr>
           <w:ilvl w:val="0"/>
           <w:numId w:val="8"/>
@@ -3506,7 +3754,7 @@
     </w:p>
     <w:p>
       <w:pPr>
-        <w:pStyle w:val="ListParagraph"/>
+        <w:pStyle w:val="PargrafodaLista"/>
         <w:numPr>
           <w:ilvl w:val="0"/>
           <w:numId w:val="8"/>
@@ -3528,7 +3776,7 @@
     </w:p>
     <w:p>
       <w:pPr>
-        <w:pStyle w:val="ListParagraph"/>
+        <w:pStyle w:val="PargrafodaLista"/>
         <w:numPr>
           <w:ilvl w:val="0"/>
           <w:numId w:val="8"/>
@@ -3550,7 +3798,7 @@
     </w:p>
     <w:p>
       <w:pPr>
-        <w:pStyle w:val="ListParagraph"/>
+        <w:pStyle w:val="PargrafodaLista"/>
         <w:numPr>
           <w:ilvl w:val="0"/>
           <w:numId w:val="8"/>
@@ -3567,12 +3815,30 @@
           <w:sz w:val="24"/>
           <w:szCs w:val="24"/>
         </w:rPr>
-        <w:t>Desenvolvimento do ChatBot para fornecer suporte e informações sobre a acessibilidade do site.</w:t>
-      </w:r>
-    </w:p>
-    <w:p>
-      <w:pPr>
-        <w:pStyle w:val="Heading2"/>
+        <w:t xml:space="preserve">Desenvolvimento do </w:t>
+      </w:r>
+      <w:proofErr w:type="spellStart"/>
+      <w:r>
+        <w:rPr>
+          <w:rFonts w:ascii="Arial" w:hAnsi="Arial" w:cs="Arial"/>
+          <w:sz w:val="24"/>
+          <w:szCs w:val="24"/>
+        </w:rPr>
+        <w:t>ChatBot</w:t>
+      </w:r>
+      <w:proofErr w:type="spellEnd"/>
+      <w:r>
+        <w:rPr>
+          <w:rFonts w:ascii="Arial" w:hAnsi="Arial" w:cs="Arial"/>
+          <w:sz w:val="24"/>
+          <w:szCs w:val="24"/>
+        </w:rPr>
+        <w:t xml:space="preserve"> para fornecer suporte e informações sobre a acessibilidade do site.</w:t>
+      </w:r>
+    </w:p>
+    <w:p>
+      <w:pPr>
+        <w:pStyle w:val="Ttulo2"/>
         <w:rPr>
           <w:rFonts w:ascii="Arial" w:hAnsi="Arial" w:cs="Arial"/>
         </w:rPr>
@@ -3589,7 +3855,7 @@
     </w:p>
     <w:p>
       <w:pPr>
-        <w:pStyle w:val="ListParagraph"/>
+        <w:pStyle w:val="PargrafodaLista"/>
         <w:numPr>
           <w:ilvl w:val="0"/>
           <w:numId w:val="9"/>
@@ -3611,7 +3877,7 @@
     </w:p>
     <w:p>
       <w:pPr>
-        <w:pStyle w:val="ListParagraph"/>
+        <w:pStyle w:val="PargrafodaLista"/>
         <w:numPr>
           <w:ilvl w:val="0"/>
           <w:numId w:val="9"/>
@@ -3633,7 +3899,7 @@
     </w:p>
     <w:p>
       <w:pPr>
-        <w:pStyle w:val="ListParagraph"/>
+        <w:pStyle w:val="PargrafodaLista"/>
         <w:numPr>
           <w:ilvl w:val="0"/>
           <w:numId w:val="9"/>
@@ -3650,12 +3916,30 @@
           <w:sz w:val="24"/>
           <w:szCs w:val="24"/>
         </w:rPr>
-        <w:t>Configuração da tecla "Enter" para ações de confirmação.</w:t>
-      </w:r>
-    </w:p>
-    <w:p>
-      <w:pPr>
-        <w:pStyle w:val="ListParagraph"/>
+        <w:t>Configuração da tecla "</w:t>
+      </w:r>
+      <w:proofErr w:type="spellStart"/>
+      <w:r>
+        <w:rPr>
+          <w:rFonts w:ascii="Arial" w:hAnsi="Arial" w:cs="Arial"/>
+          <w:sz w:val="24"/>
+          <w:szCs w:val="24"/>
+        </w:rPr>
+        <w:t>Enter</w:t>
+      </w:r>
+      <w:proofErr w:type="spellEnd"/>
+      <w:r>
+        <w:rPr>
+          <w:rFonts w:ascii="Arial" w:hAnsi="Arial" w:cs="Arial"/>
+          <w:sz w:val="24"/>
+          <w:szCs w:val="24"/>
+        </w:rPr>
+        <w:t>" para ações de confirmação.</w:t>
+      </w:r>
+    </w:p>
+    <w:p>
+      <w:pPr>
+        <w:pStyle w:val="PargrafodaLista"/>
         <w:numPr>
           <w:ilvl w:val="0"/>
           <w:numId w:val="9"/>
@@ -3677,7 +3961,7 @@
     </w:p>
     <w:p>
       <w:pPr>
-        <w:pStyle w:val="ListParagraph"/>
+        <w:pStyle w:val="PargrafodaLista"/>
         <w:numPr>
           <w:ilvl w:val="0"/>
           <w:numId w:val="9"/>
@@ -3694,12 +3978,30 @@
           <w:sz w:val="24"/>
           <w:szCs w:val="24"/>
         </w:rPr>
-        <w:t>Integração do ChatBot com o site para fornecer assistência em tempo real.</w:t>
-      </w:r>
-    </w:p>
-    <w:p>
-      <w:pPr>
-        <w:pStyle w:val="ListParagraph"/>
+        <w:t xml:space="preserve">Integração do </w:t>
+      </w:r>
+      <w:proofErr w:type="spellStart"/>
+      <w:r>
+        <w:rPr>
+          <w:rFonts w:ascii="Arial" w:hAnsi="Arial" w:cs="Arial"/>
+          <w:sz w:val="24"/>
+          <w:szCs w:val="24"/>
+        </w:rPr>
+        <w:t>ChatBot</w:t>
+      </w:r>
+      <w:proofErr w:type="spellEnd"/>
+      <w:r>
+        <w:rPr>
+          <w:rFonts w:ascii="Arial" w:hAnsi="Arial" w:cs="Arial"/>
+          <w:sz w:val="24"/>
+          <w:szCs w:val="24"/>
+        </w:rPr>
+        <w:t xml:space="preserve"> com o site para fornecer assistência em tempo real.</w:t>
+      </w:r>
+    </w:p>
+    <w:p>
+      <w:pPr>
+        <w:pStyle w:val="PargrafodaLista"/>
         <w:numPr>
           <w:ilvl w:val="0"/>
           <w:numId w:val="9"/>
@@ -3721,7 +4023,7 @@
     </w:p>
     <w:p>
       <w:pPr>
-        <w:pStyle w:val="ListParagraph"/>
+        <w:pStyle w:val="PargrafodaLista"/>
         <w:numPr>
           <w:ilvl w:val="0"/>
           <w:numId w:val="9"/>
@@ -3743,7 +4045,7 @@
     </w:p>
     <w:p>
       <w:pPr>
-        <w:pStyle w:val="ListParagraph"/>
+        <w:pStyle w:val="PargrafodaLista"/>
         <w:rPr>
           <w:rFonts w:ascii="Arial" w:hAnsi="Arial" w:cs="Arial"/>
           <w:sz w:val="24"/>
@@ -3753,7 +4055,7 @@
     </w:p>
     <w:p>
       <w:pPr>
-        <w:pStyle w:val="Heading2"/>
+        <w:pStyle w:val="Ttulo2"/>
         <w:rPr>
           <w:rFonts w:ascii="Arial" w:hAnsi="Arial" w:cs="Arial"/>
         </w:rPr>
@@ -3769,7 +4071,7 @@
     </w:p>
     <w:p>
       <w:pPr>
-        <w:pStyle w:val="ListParagraph"/>
+        <w:pStyle w:val="PargrafodaLista"/>
         <w:numPr>
           <w:ilvl w:val="0"/>
           <w:numId w:val="10"/>
@@ -3791,7 +4093,7 @@
     </w:p>
     <w:p>
       <w:pPr>
-        <w:pStyle w:val="ListParagraph"/>
+        <w:pStyle w:val="PargrafodaLista"/>
         <w:numPr>
           <w:ilvl w:val="0"/>
           <w:numId w:val="10"/>
@@ -3813,7 +4115,7 @@
     </w:p>
     <w:p>
       <w:pPr>
-        <w:pStyle w:val="ListParagraph"/>
+        <w:pStyle w:val="PargrafodaLista"/>
         <w:numPr>
           <w:ilvl w:val="0"/>
           <w:numId w:val="10"/>
@@ -3835,7 +4137,7 @@
     </w:p>
     <w:p>
       <w:pPr>
-        <w:pStyle w:val="ListParagraph"/>
+        <w:pStyle w:val="PargrafodaLista"/>
         <w:numPr>
           <w:ilvl w:val="0"/>
           <w:numId w:val="10"/>
@@ -3857,7 +4159,7 @@
     </w:p>
     <w:p>
       <w:pPr>
-        <w:pStyle w:val="ListParagraph"/>
+        <w:pStyle w:val="PargrafodaLista"/>
         <w:numPr>
           <w:ilvl w:val="0"/>
           <w:numId w:val="10"/>
@@ -3879,7 +4181,7 @@
     </w:p>
     <w:p>
       <w:pPr>
-        <w:pStyle w:val="ListParagraph"/>
+        <w:pStyle w:val="PargrafodaLista"/>
         <w:numPr>
           <w:ilvl w:val="0"/>
           <w:numId w:val="10"/>
@@ -3901,7 +4203,7 @@
     </w:p>
     <w:p>
       <w:pPr>
-        <w:pStyle w:val="ListParagraph"/>
+        <w:pStyle w:val="PargrafodaLista"/>
         <w:numPr>
           <w:ilvl w:val="0"/>
           <w:numId w:val="10"/>
@@ -3920,32 +4222,33 @@
         </w:rPr>
         <w:t>Testes de usabilidade com usuários finais para avaliar a experiência de navegação por teclado.</w:t>
       </w:r>
-      <w:bookmarkStart w:id="10" w:name="_GoBack"/>
+    </w:p>
+    <w:p>
+      <w:pPr>
+        <w:pStyle w:val="Ttulo1"/>
+        <w:rPr>
+          <w:rFonts w:ascii="Arial" w:hAnsi="Arial" w:cs="Arial"/>
+        </w:rPr>
+      </w:pPr>
+      <w:bookmarkStart w:id="10" w:name="_Toc150508184"/>
+      <w:bookmarkStart w:id="11" w:name="_Hlk162445722"/>
+      <w:r>
+        <w:rPr>
+          <w:rFonts w:ascii="Arial" w:hAnsi="Arial" w:cs="Arial"/>
+        </w:rPr>
+        <w:t>Diagramas de Casos de Uso</w:t>
+      </w:r>
       <w:bookmarkEnd w:id="10"/>
     </w:p>
-    <w:p>
-      <w:pPr>
-        <w:pStyle w:val="Heading1"/>
-        <w:rPr>
-          <w:rFonts w:ascii="Arial" w:hAnsi="Arial" w:cs="Arial"/>
-        </w:rPr>
-      </w:pPr>
-      <w:bookmarkStart w:id="11" w:name="_Toc150508184"/>
-      <w:r>
-        <w:rPr>
-          <w:rFonts w:ascii="Arial" w:hAnsi="Arial" w:cs="Arial"/>
-        </w:rPr>
-        <w:t>Diagramas de Casos de Uso</w:t>
-      </w:r>
-      <w:bookmarkEnd w:id="11"/>
-    </w:p>
-    <w:p>
-      <w:r>
-        <w:rPr>
-          <w:rFonts w:ascii="Arial" w:hAnsi="Arial" w:cs="Arial"/>
+    <w:bookmarkEnd w:id="11"/>
+    <w:p>
+      <w:r>
+        <w:rPr>
+          <w:rFonts w:ascii="Arial" w:hAnsi="Arial" w:cs="Arial"/>
+          <w:noProof/>
         </w:rPr>
         <w:drawing>
-          <wp:anchor distT="0" distB="0" distL="114300" distR="114300" simplePos="0" relativeHeight="251662336" behindDoc="1" locked="0" layoutInCell="1" allowOverlap="1">
+          <wp:anchor distT="0" distB="0" distL="114300" distR="114300" simplePos="0" relativeHeight="251662336" behindDoc="1" locked="0" layoutInCell="1" allowOverlap="1" wp14:anchorId="4F4AC47B" wp14:editId="02607CD4">
             <wp:simplePos x="0" y="0"/>
             <wp:positionH relativeFrom="margin">
               <wp:align>right</wp:align>
@@ -4107,10 +4410,11 @@
       <w:r>
         <w:rPr>
           <w:rFonts w:ascii="Arial" w:hAnsi="Arial" w:cs="Arial"/>
+          <w:noProof/>
         </w:rPr>
         <w:lastRenderedPageBreak/>
         <w:drawing>
-          <wp:anchor distT="0" distB="0" distL="114300" distR="114300" simplePos="0" relativeHeight="251663360" behindDoc="0" locked="0" layoutInCell="1" allowOverlap="1">
+          <wp:anchor distT="0" distB="0" distL="114300" distR="114300" simplePos="0" relativeHeight="251663360" behindDoc="0" locked="0" layoutInCell="1" allowOverlap="1" wp14:anchorId="4AA171D5" wp14:editId="2E98E7A7">
             <wp:simplePos x="0" y="0"/>
             <wp:positionH relativeFrom="margin">
               <wp:align>left</wp:align>
@@ -4166,8 +4470,11 @@
         </w:drawing>
       </w:r>
       <w:r>
+        <w:rPr>
+          <w:noProof/>
+        </w:rPr>
         <w:drawing>
-          <wp:anchor distT="0" distB="0" distL="114300" distR="114300" simplePos="0" relativeHeight="251661312" behindDoc="0" locked="0" layoutInCell="1" allowOverlap="1">
+          <wp:anchor distT="0" distB="0" distL="114300" distR="114300" simplePos="0" relativeHeight="251661312" behindDoc="0" locked="0" layoutInCell="1" allowOverlap="1" wp14:anchorId="3AFBB208" wp14:editId="64E9B7DE">
             <wp:simplePos x="0" y="0"/>
             <wp:positionH relativeFrom="margin">
               <wp:align>left</wp:align>
@@ -4223,8 +4530,419 @@
         </w:drawing>
       </w:r>
     </w:p>
+    <w:p>
+      <w:pPr>
+        <w:rPr>
+          <w:rFonts w:ascii="Arial" w:hAnsi="Arial" w:cs="Arial"/>
+        </w:rPr>
+      </w:pPr>
+    </w:p>
+    <w:p>
+      <w:pPr>
+        <w:rPr>
+          <w:rFonts w:ascii="Arial" w:hAnsi="Arial" w:cs="Arial"/>
+        </w:rPr>
+      </w:pPr>
+    </w:p>
+    <w:p>
+      <w:pPr>
+        <w:rPr>
+          <w:rFonts w:ascii="Arial" w:hAnsi="Arial" w:cs="Arial"/>
+        </w:rPr>
+      </w:pPr>
+    </w:p>
+    <w:p>
+      <w:pPr>
+        <w:rPr>
+          <w:rFonts w:ascii="Arial" w:hAnsi="Arial" w:cs="Arial"/>
+        </w:rPr>
+      </w:pPr>
+    </w:p>
+    <w:p>
+      <w:pPr>
+        <w:rPr>
+          <w:rFonts w:ascii="Arial" w:hAnsi="Arial" w:cs="Arial"/>
+        </w:rPr>
+      </w:pPr>
+    </w:p>
+    <w:p>
+      <w:pPr>
+        <w:rPr>
+          <w:rFonts w:ascii="Arial" w:hAnsi="Arial" w:cs="Arial"/>
+        </w:rPr>
+      </w:pPr>
+    </w:p>
+    <w:p>
+      <w:pPr>
+        <w:rPr>
+          <w:rFonts w:ascii="Arial" w:hAnsi="Arial" w:cs="Arial"/>
+        </w:rPr>
+      </w:pPr>
+    </w:p>
+    <w:p>
+      <w:pPr>
+        <w:rPr>
+          <w:rFonts w:ascii="Arial" w:hAnsi="Arial" w:cs="Arial"/>
+        </w:rPr>
+      </w:pPr>
+    </w:p>
+    <w:p>
+      <w:pPr>
+        <w:rPr>
+          <w:rFonts w:ascii="Arial" w:hAnsi="Arial" w:cs="Arial"/>
+        </w:rPr>
+      </w:pPr>
+    </w:p>
+    <w:p>
+      <w:pPr>
+        <w:rPr>
+          <w:rFonts w:ascii="Arial" w:hAnsi="Arial" w:cs="Arial"/>
+        </w:rPr>
+      </w:pPr>
+    </w:p>
+    <w:p>
+      <w:pPr>
+        <w:rPr>
+          <w:rFonts w:ascii="Arial" w:hAnsi="Arial" w:cs="Arial"/>
+        </w:rPr>
+      </w:pPr>
+    </w:p>
+    <w:p>
+      <w:pPr>
+        <w:rPr>
+          <w:rFonts w:ascii="Arial" w:hAnsi="Arial" w:cs="Arial"/>
+        </w:rPr>
+      </w:pPr>
+    </w:p>
+    <w:p>
+      <w:pPr>
+        <w:rPr>
+          <w:rFonts w:ascii="Arial" w:hAnsi="Arial" w:cs="Arial"/>
+        </w:rPr>
+      </w:pPr>
+    </w:p>
+    <w:p>
+      <w:pPr>
+        <w:rPr>
+          <w:rFonts w:ascii="Arial" w:hAnsi="Arial" w:cs="Arial"/>
+        </w:rPr>
+      </w:pPr>
+    </w:p>
+    <w:p>
+      <w:pPr>
+        <w:rPr>
+          <w:rFonts w:ascii="Arial" w:hAnsi="Arial" w:cs="Arial"/>
+        </w:rPr>
+      </w:pPr>
+    </w:p>
+    <w:p>
+      <w:pPr>
+        <w:rPr>
+          <w:rFonts w:ascii="Arial" w:hAnsi="Arial" w:cs="Arial"/>
+        </w:rPr>
+      </w:pPr>
+    </w:p>
+    <w:p>
+      <w:pPr>
+        <w:rPr>
+          <w:rFonts w:ascii="Arial" w:hAnsi="Arial" w:cs="Arial"/>
+        </w:rPr>
+      </w:pPr>
+    </w:p>
+    <w:p>
+      <w:pPr>
+        <w:rPr>
+          <w:rFonts w:ascii="Arial" w:hAnsi="Arial" w:cs="Arial"/>
+        </w:rPr>
+      </w:pPr>
+    </w:p>
+    <w:p>
+      <w:pPr>
+        <w:rPr>
+          <w:rFonts w:ascii="Arial" w:hAnsi="Arial" w:cs="Arial"/>
+        </w:rPr>
+      </w:pPr>
+    </w:p>
+    <w:p>
+      <w:pPr>
+        <w:rPr>
+          <w:rFonts w:ascii="Arial" w:hAnsi="Arial" w:cs="Arial"/>
+        </w:rPr>
+      </w:pPr>
+    </w:p>
+    <w:p>
+      <w:pPr>
+        <w:rPr>
+          <w:rFonts w:ascii="Arial" w:hAnsi="Arial" w:cs="Arial"/>
+        </w:rPr>
+      </w:pPr>
+    </w:p>
+    <w:p>
+      <w:pPr>
+        <w:rPr>
+          <w:rFonts w:ascii="Arial" w:hAnsi="Arial" w:cs="Arial"/>
+        </w:rPr>
+      </w:pPr>
+    </w:p>
+    <w:p>
+      <w:pPr>
+        <w:rPr>
+          <w:rFonts w:ascii="Arial" w:hAnsi="Arial" w:cs="Arial"/>
+        </w:rPr>
+      </w:pPr>
+    </w:p>
+    <w:p>
+      <w:pPr>
+        <w:rPr>
+          <w:rFonts w:ascii="Arial" w:hAnsi="Arial" w:cs="Arial"/>
+        </w:rPr>
+      </w:pPr>
+    </w:p>
+    <w:p>
+      <w:pPr>
+        <w:rPr>
+          <w:rFonts w:ascii="Arial" w:hAnsi="Arial" w:cs="Arial"/>
+        </w:rPr>
+      </w:pPr>
+    </w:p>
+    <w:p>
+      <w:pPr>
+        <w:rPr>
+          <w:rFonts w:ascii="Arial" w:hAnsi="Arial" w:cs="Arial"/>
+        </w:rPr>
+      </w:pPr>
+    </w:p>
+    <w:p>
+      <w:pPr>
+        <w:rPr>
+          <w:rFonts w:ascii="Arial" w:hAnsi="Arial" w:cs="Arial"/>
+        </w:rPr>
+      </w:pPr>
+    </w:p>
+    <w:p>
+      <w:pPr>
+        <w:rPr>
+          <w:rFonts w:ascii="Arial" w:hAnsi="Arial" w:cs="Arial"/>
+        </w:rPr>
+      </w:pPr>
+    </w:p>
+    <w:p>
+      <w:pPr>
+        <w:rPr>
+          <w:rFonts w:ascii="Arial" w:hAnsi="Arial" w:cs="Arial"/>
+        </w:rPr>
+      </w:pPr>
+    </w:p>
+    <w:p>
+      <w:pPr>
+        <w:rPr>
+          <w:rFonts w:ascii="Arial" w:hAnsi="Arial" w:cs="Arial"/>
+        </w:rPr>
+      </w:pPr>
+    </w:p>
+    <w:p>
+      <w:pPr>
+        <w:jc w:val="right"/>
+        <w:rPr>
+          <w:rFonts w:ascii="Arial" w:hAnsi="Arial" w:cs="Arial"/>
+        </w:rPr>
+      </w:pPr>
+    </w:p>
+    <w:p>
+      <w:pPr>
+        <w:pStyle w:val="Ttulo1"/>
+        <w:rPr>
+          <w:rFonts w:ascii="Arial" w:hAnsi="Arial" w:cs="Arial"/>
+        </w:rPr>
+      </w:pPr>
+      <w:r>
+        <w:rPr>
+          <w:rFonts w:ascii="Arial" w:hAnsi="Arial" w:cs="Arial"/>
+        </w:rPr>
+        <w:lastRenderedPageBreak/>
+        <w:t xml:space="preserve">Diagrama de </w:t>
+      </w:r>
+      <w:r>
+        <w:rPr>
+          <w:rFonts w:ascii="Arial" w:hAnsi="Arial" w:cs="Arial"/>
+        </w:rPr>
+        <w:t>Atividade</w:t>
+      </w:r>
+    </w:p>
+    <w:p/>
+    <w:p>
+      <w:r>
+        <w:rPr>
+          <w:noProof/>
+        </w:rPr>
+        <w:drawing>
+          <wp:inline distT="0" distB="0" distL="0" distR="0" wp14:anchorId="72556184" wp14:editId="34CC154A">
+            <wp:extent cx="6188710" cy="6714490"/>
+            <wp:effectExtent l="0" t="0" r="2540" b="0"/>
+            <wp:docPr id="1233802049" name="Imagem 3" descr="Diagrama&#10;&#10;Descrição gerada automaticamente"/>
+            <wp:cNvGraphicFramePr>
+              <a:graphicFrameLocks xmlns:a="http://schemas.openxmlformats.org/drawingml/2006/main" noChangeAspect="1"/>
+            </wp:cNvGraphicFramePr>
+            <a:graphic xmlns:a="http://schemas.openxmlformats.org/drawingml/2006/main">
+              <a:graphicData uri="http://schemas.openxmlformats.org/drawingml/2006/picture">
+                <pic:pic xmlns:pic="http://schemas.openxmlformats.org/drawingml/2006/picture">
+                  <pic:nvPicPr>
+                    <pic:cNvPr id="1233802049" name="Imagem 3" descr="Diagrama&#10;&#10;Descrição gerada automaticamente"/>
+                    <pic:cNvPicPr>
+                      <a:picLocks noChangeAspect="1" noChangeArrowheads="1"/>
+                    </pic:cNvPicPr>
+                  </pic:nvPicPr>
+                  <pic:blipFill>
+                    <a:blip r:embed="rId15">
+                      <a:extLst>
+                        <a:ext uri="{28A0092B-C50C-407E-A947-70E740481C1C}">
+                          <a14:useLocalDpi xmlns:a14="http://schemas.microsoft.com/office/drawing/2010/main" val="0"/>
+                        </a:ext>
+                      </a:extLst>
+                    </a:blip>
+                    <a:srcRect/>
+                    <a:stretch>
+                      <a:fillRect/>
+                    </a:stretch>
+                  </pic:blipFill>
+                  <pic:spPr bwMode="auto">
+                    <a:xfrm>
+                      <a:off x="0" y="0"/>
+                      <a:ext cx="6188710" cy="6714490"/>
+                    </a:xfrm>
+                    <a:prstGeom prst="rect">
+                      <a:avLst/>
+                    </a:prstGeom>
+                    <a:noFill/>
+                    <a:ln>
+                      <a:noFill/>
+                    </a:ln>
+                  </pic:spPr>
+                </pic:pic>
+              </a:graphicData>
+            </a:graphic>
+          </wp:inline>
+        </w:drawing>
+      </w:r>
+    </w:p>
+    <w:p>
+      <w:pPr>
+        <w:pStyle w:val="NormalWeb"/>
+      </w:pPr>
+    </w:p>
+    <w:p>
+      <w:pPr>
+        <w:pStyle w:val="NormalWeb"/>
+      </w:pPr>
+    </w:p>
+    <w:p>
+      <w:pPr>
+        <w:pStyle w:val="NormalWeb"/>
+      </w:pPr>
+    </w:p>
+    <w:p>
+      <w:pPr>
+        <w:pStyle w:val="NormalWeb"/>
+      </w:pPr>
+    </w:p>
+    <w:p>
+      <w:pPr>
+        <w:pStyle w:val="Ttulo1"/>
+        <w:rPr>
+          <w:rFonts w:ascii="Arial" w:hAnsi="Arial" w:cs="Arial"/>
+        </w:rPr>
+      </w:pPr>
+      <w:r>
+        <w:rPr>
+          <w:rFonts w:ascii="Arial" w:hAnsi="Arial" w:cs="Arial"/>
+        </w:rPr>
+        <w:lastRenderedPageBreak/>
+        <w:t>S</w:t>
+      </w:r>
+      <w:r>
+        <w:rPr>
+          <w:rFonts w:ascii="Arial" w:hAnsi="Arial" w:cs="Arial"/>
+        </w:rPr>
+        <w:t xml:space="preserve">LA </w:t>
+      </w:r>
+      <w:r>
+        <w:rPr>
+          <w:rFonts w:ascii="Arial" w:hAnsi="Arial" w:cs="Arial"/>
+        </w:rPr>
+        <w:t>do Projeto</w:t>
+      </w:r>
+    </w:p>
+    <w:p/>
+    <w:p>
+      <w:r>
+        <w:t>Gráfico gerado a partir de um questionário sobre a usabilidade do site.</w:t>
+      </w:r>
+    </w:p>
+    <w:p>
+      <w:r>
+        <w:rPr>
+          <w:noProof/>
+        </w:rPr>
+        <w:drawing>
+          <wp:inline distT="0" distB="0" distL="0" distR="0" wp14:anchorId="4F255804" wp14:editId="20DC4D10">
+            <wp:extent cx="6188710" cy="3143885"/>
+            <wp:effectExtent l="0" t="0" r="2540" b="0"/>
+            <wp:docPr id="1300632512" name="Imagem 1" descr="Gráfico de respostas do Formulários Google. Título da pergunta: Como você avalia a experiência de navegação por teclado no site? (Escala de 1 a 5, sendo 1 muito insatisfatório e 5 muito satisfatório). Número de respostas: 7 respostas."/>
+            <wp:cNvGraphicFramePr>
+              <a:graphicFrameLocks xmlns:a="http://schemas.openxmlformats.org/drawingml/2006/main" noChangeAspect="1"/>
+            </wp:cNvGraphicFramePr>
+            <a:graphic xmlns:a="http://schemas.openxmlformats.org/drawingml/2006/main">
+              <a:graphicData uri="http://schemas.openxmlformats.org/drawingml/2006/picture">
+                <pic:pic xmlns:pic="http://schemas.openxmlformats.org/drawingml/2006/picture">
+                  <pic:nvPicPr>
+                    <pic:cNvPr id="0" name="Picture 1" descr="Gráfico de respostas do Formulários Google. Título da pergunta: Como você avalia a experiência de navegação por teclado no site? (Escala de 1 a 5, sendo 1 muito insatisfatório e 5 muito satisfatório). Número de respostas: 7 respostas."/>
+                    <pic:cNvPicPr>
+                      <a:picLocks noChangeAspect="1" noChangeArrowheads="1"/>
+                    </pic:cNvPicPr>
+                  </pic:nvPicPr>
+                  <pic:blipFill>
+                    <a:blip r:embed="rId16" cstate="print">
+                      <a:extLst>
+                        <a:ext uri="{28A0092B-C50C-407E-A947-70E740481C1C}">
+                          <a14:useLocalDpi xmlns:a14="http://schemas.microsoft.com/office/drawing/2010/main" val="0"/>
+                        </a:ext>
+                      </a:extLst>
+                    </a:blip>
+                    <a:srcRect/>
+                    <a:stretch>
+                      <a:fillRect/>
+                    </a:stretch>
+                  </pic:blipFill>
+                  <pic:spPr bwMode="auto">
+                    <a:xfrm>
+                      <a:off x="0" y="0"/>
+                      <a:ext cx="6188710" cy="3143885"/>
+                    </a:xfrm>
+                    <a:prstGeom prst="rect">
+                      <a:avLst/>
+                    </a:prstGeom>
+                    <a:noFill/>
+                    <a:ln>
+                      <a:noFill/>
+                    </a:ln>
+                  </pic:spPr>
+                </pic:pic>
+              </a:graphicData>
+            </a:graphic>
+          </wp:inline>
+        </w:drawing>
+      </w:r>
+    </w:p>
+    <w:p>
+      <w:pPr>
+        <w:jc w:val="right"/>
+        <w:rPr>
+          <w:rFonts w:ascii="Arial" w:hAnsi="Arial" w:cs="Arial"/>
+        </w:rPr>
+      </w:pPr>
+    </w:p>
     <w:sectPr>
-      <w:footerReference w:type="default" r:id="rId15"/>
+      <w:footerReference w:type="default" r:id="rId17"/>
       <w:pgSz w:w="11906" w:h="16838"/>
       <w:pgMar w:top="1440" w:right="1080" w:bottom="1440" w:left="1080" w:header="708" w:footer="708" w:gutter="0"/>
       <w:cols w:space="708"/>
@@ -4235,7 +4953,7 @@
 </file>
 
 <file path=word/endnotes.xml><?xml version="1.0" encoding="utf-8"?>
-<w:endnotes xmlns:wpc="http://schemas.microsoft.com/office/word/2010/wordprocessingCanvas" xmlns:cx="http://schemas.microsoft.com/office/drawing/2014/chartex" xmlns:cx1="http://schemas.microsoft.com/office/drawing/2015/9/8/chartex" xmlns:mc="http://schemas.openxmlformats.org/markup-compatibility/2006" xmlns:o="urn:schemas-microsoft-com:office:office" xmlns:r="http://schemas.openxmlformats.org/officeDocument/2006/relationships" xmlns:m="http://schemas.openxmlformats.org/officeDocument/2006/math" xmlns:v="urn:schemas-microsoft-com:vml" xmlns:wp14="http://schemas.microsoft.com/office/word/2010/wordprocessingDrawing" xmlns:wp="http://schemas.openxmlformats.org/drawingml/2006/wordprocessingDrawing" xmlns:w10="urn:schemas-microsoft-com:office:word" xmlns:w="http://schemas.openxmlformats.org/wordprocessingml/2006/main" xmlns:w14="http://schemas.microsoft.com/office/word/2010/wordml" xmlns:w15="http://schemas.microsoft.com/office/word/2012/wordml" xmlns:w16se="http://schemas.microsoft.com/office/word/2015/wordml/symex" xmlns:wpg="http://schemas.microsoft.com/office/word/2010/wordprocessingGroup" xmlns:wpi="http://schemas.microsoft.com/office/word/2010/wordprocessingInk" xmlns:wne="http://schemas.microsoft.com/office/word/2006/wordml" xmlns:wps="http://schemas.microsoft.com/office/word/2010/wordprocessingShape" mc:Ignorable="w14 w15 w16se wp14">
+<w:endnotes xmlns:wpc="http://schemas.microsoft.com/office/word/2010/wordprocessingCanvas" xmlns:cx="http://schemas.microsoft.com/office/drawing/2014/chartex" xmlns:cx1="http://schemas.microsoft.com/office/drawing/2015/9/8/chartex" xmlns:cx2="http://schemas.microsoft.com/office/drawing/2015/10/21/chartex" xmlns:cx3="http://schemas.microsoft.com/office/drawing/2016/5/9/chartex" xmlns:cx4="http://schemas.microsoft.com/office/drawing/2016/5/10/chartex" xmlns:cx5="http://schemas.microsoft.com/office/drawing/2016/5/11/chartex" xmlns:cx6="http://schemas.microsoft.com/office/drawing/2016/5/12/chartex" xmlns:cx7="http://schemas.microsoft.com/office/drawing/2016/5/13/chartex" xmlns:cx8="http://schemas.microsoft.com/office/drawing/2016/5/14/chartex" xmlns:mc="http://schemas.openxmlformats.org/markup-compatibility/2006" xmlns:aink="http://schemas.microsoft.com/office/drawing/2016/ink" xmlns:am3d="http://schemas.microsoft.com/office/drawing/2017/model3d" xmlns:o="urn:schemas-microsoft-com:office:office" xmlns:oel="http://schemas.microsoft.com/office/2019/extlst" xmlns:r="http://schemas.openxmlformats.org/officeDocument/2006/relationships" xmlns:m="http://schemas.openxmlformats.org/officeDocument/2006/math" xmlns:v="urn:schemas-microsoft-com:vml" xmlns:wp14="http://schemas.microsoft.com/office/word/2010/wordprocessingDrawing" xmlns:wp="http://schemas.openxmlformats.org/drawingml/2006/wordprocessingDrawing" xmlns:w10="urn:schemas-microsoft-com:office:word" xmlns:w="http://schemas.openxmlformats.org/wordprocessingml/2006/main" xmlns:w14="http://schemas.microsoft.com/office/word/2010/wordml" xmlns:w15="http://schemas.microsoft.com/office/word/2012/wordml" xmlns:w16cex="http://schemas.microsoft.com/office/word/2018/wordml/cex" xmlns:w16cid="http://schemas.microsoft.com/office/word/2016/wordml/cid" xmlns:w16="http://schemas.microsoft.com/office/word/2018/wordml" xmlns:w16sdtdh="http://schemas.microsoft.com/office/word/2020/wordml/sdtdatahash" xmlns:w16se="http://schemas.microsoft.com/office/word/2015/wordml/symex" xmlns:wpg="http://schemas.microsoft.com/office/word/2010/wordprocessingGroup" xmlns:wpi="http://schemas.microsoft.com/office/word/2010/wordprocessingInk" xmlns:wne="http://schemas.microsoft.com/office/word/2006/wordml" xmlns:wps="http://schemas.microsoft.com/office/word/2010/wordprocessingShape" mc:Ignorable="w14 w15 w16se w16cid w16 w16cex w16sdtdh wp14">
   <w:endnote w:type="separator" w:id="-1">
     <w:p>
       <w:pPr>
@@ -4260,7 +4978,7 @@
 </file>
 
 <file path=word/footer1.xml><?xml version="1.0" encoding="utf-8"?>
-<w:ftr xmlns:wpc="http://schemas.microsoft.com/office/word/2010/wordprocessingCanvas" xmlns:cx="http://schemas.microsoft.com/office/drawing/2014/chartex" xmlns:cx1="http://schemas.microsoft.com/office/drawing/2015/9/8/chartex" xmlns:mc="http://schemas.openxmlformats.org/markup-compatibility/2006" xmlns:o="urn:schemas-microsoft-com:office:office" xmlns:r="http://schemas.openxmlformats.org/officeDocument/2006/relationships" xmlns:m="http://schemas.openxmlformats.org/officeDocument/2006/math" xmlns:v="urn:schemas-microsoft-com:vml" xmlns:wp14="http://schemas.microsoft.com/office/word/2010/wordprocessingDrawing" xmlns:wp="http://schemas.openxmlformats.org/drawingml/2006/wordprocessingDrawing" xmlns:w10="urn:schemas-microsoft-com:office:word" xmlns:w="http://schemas.openxmlformats.org/wordprocessingml/2006/main" xmlns:w14="http://schemas.microsoft.com/office/word/2010/wordml" xmlns:w15="http://schemas.microsoft.com/office/word/2012/wordml" xmlns:w16se="http://schemas.microsoft.com/office/word/2015/wordml/symex" xmlns:wpg="http://schemas.microsoft.com/office/word/2010/wordprocessingGroup" xmlns:wpi="http://schemas.microsoft.com/office/word/2010/wordprocessingInk" xmlns:wne="http://schemas.microsoft.com/office/word/2006/wordml" xmlns:wps="http://schemas.microsoft.com/office/word/2010/wordprocessingShape" mc:Ignorable="w14 w15 w16se wp14">
+<w:ftr xmlns:wpc="http://schemas.microsoft.com/office/word/2010/wordprocessingCanvas" xmlns:cx="http://schemas.microsoft.com/office/drawing/2014/chartex" xmlns:cx1="http://schemas.microsoft.com/office/drawing/2015/9/8/chartex" xmlns:cx2="http://schemas.microsoft.com/office/drawing/2015/10/21/chartex" xmlns:cx3="http://schemas.microsoft.com/office/drawing/2016/5/9/chartex" xmlns:cx4="http://schemas.microsoft.com/office/drawing/2016/5/10/chartex" xmlns:cx5="http://schemas.microsoft.com/office/drawing/2016/5/11/chartex" xmlns:cx6="http://schemas.microsoft.com/office/drawing/2016/5/12/chartex" xmlns:cx7="http://schemas.microsoft.com/office/drawing/2016/5/13/chartex" xmlns:cx8="http://schemas.microsoft.com/office/drawing/2016/5/14/chartex" xmlns:mc="http://schemas.openxmlformats.org/markup-compatibility/2006" xmlns:aink="http://schemas.microsoft.com/office/drawing/2016/ink" xmlns:am3d="http://schemas.microsoft.com/office/drawing/2017/model3d" xmlns:o="urn:schemas-microsoft-com:office:office" xmlns:oel="http://schemas.microsoft.com/office/2019/extlst" xmlns:r="http://schemas.openxmlformats.org/officeDocument/2006/relationships" xmlns:m="http://schemas.openxmlformats.org/officeDocument/2006/math" xmlns:v="urn:schemas-microsoft-com:vml" xmlns:wp14="http://schemas.microsoft.com/office/word/2010/wordprocessingDrawing" xmlns:wp="http://schemas.openxmlformats.org/drawingml/2006/wordprocessingDrawing" xmlns:w10="urn:schemas-microsoft-com:office:word" xmlns:w="http://schemas.openxmlformats.org/wordprocessingml/2006/main" xmlns:w14="http://schemas.microsoft.com/office/word/2010/wordml" xmlns:w15="http://schemas.microsoft.com/office/word/2012/wordml" xmlns:w16cex="http://schemas.microsoft.com/office/word/2018/wordml/cex" xmlns:w16cid="http://schemas.microsoft.com/office/word/2016/wordml/cid" xmlns:w16="http://schemas.microsoft.com/office/word/2018/wordml" xmlns:w16sdtdh="http://schemas.microsoft.com/office/word/2020/wordml/sdtdatahash" xmlns:w16se="http://schemas.microsoft.com/office/word/2015/wordml/symex" xmlns:wpg="http://schemas.microsoft.com/office/word/2010/wordprocessingGroup" xmlns:wpi="http://schemas.microsoft.com/office/word/2010/wordprocessingInk" xmlns:wne="http://schemas.microsoft.com/office/word/2006/wordml" xmlns:wps="http://schemas.microsoft.com/office/word/2010/wordprocessingShape" mc:Ignorable="w14 w15 w16se w16cid w16 w16cex w16sdtdh wp14">
   <w:sdt>
     <w:sdtPr>
       <w:id w:val="1458369263"/>
@@ -4269,11 +4987,10 @@
         <w:docPartUnique/>
       </w:docPartObj>
     </w:sdtPr>
-    <w:sdtEndPr/>
     <w:sdtContent>
       <w:p>
         <w:pPr>
-          <w:pStyle w:val="Footer"/>
+          <w:pStyle w:val="Rodap"/>
           <w:jc w:val="right"/>
         </w:pPr>
       </w:p>
@@ -4281,14 +4998,14 @@
   </w:sdt>
   <w:p>
     <w:pPr>
-      <w:pStyle w:val="Footer"/>
+      <w:pStyle w:val="Rodap"/>
     </w:pPr>
   </w:p>
 </w:ftr>
 </file>
 
 <file path=word/footer2.xml><?xml version="1.0" encoding="utf-8"?>
-<w:ftr xmlns:wpc="http://schemas.microsoft.com/office/word/2010/wordprocessingCanvas" xmlns:cx="http://schemas.microsoft.com/office/drawing/2014/chartex" xmlns:cx1="http://schemas.microsoft.com/office/drawing/2015/9/8/chartex" xmlns:mc="http://schemas.openxmlformats.org/markup-compatibility/2006" xmlns:o="urn:schemas-microsoft-com:office:office" xmlns:r="http://schemas.openxmlformats.org/officeDocument/2006/relationships" xmlns:m="http://schemas.openxmlformats.org/officeDocument/2006/math" xmlns:v="urn:schemas-microsoft-com:vml" xmlns:wp14="http://schemas.microsoft.com/office/word/2010/wordprocessingDrawing" xmlns:wp="http://schemas.openxmlformats.org/drawingml/2006/wordprocessingDrawing" xmlns:w10="urn:schemas-microsoft-com:office:word" xmlns:w="http://schemas.openxmlformats.org/wordprocessingml/2006/main" xmlns:w14="http://schemas.microsoft.com/office/word/2010/wordml" xmlns:w15="http://schemas.microsoft.com/office/word/2012/wordml" xmlns:w16se="http://schemas.microsoft.com/office/word/2015/wordml/symex" xmlns:wpg="http://schemas.microsoft.com/office/word/2010/wordprocessingGroup" xmlns:wpi="http://schemas.microsoft.com/office/word/2010/wordprocessingInk" xmlns:wne="http://schemas.microsoft.com/office/word/2006/wordml" xmlns:wps="http://schemas.microsoft.com/office/word/2010/wordprocessingShape" mc:Ignorable="w14 w15 w16se wp14">
+<w:ftr xmlns:wpc="http://schemas.microsoft.com/office/word/2010/wordprocessingCanvas" xmlns:cx="http://schemas.microsoft.com/office/drawing/2014/chartex" xmlns:cx1="http://schemas.microsoft.com/office/drawing/2015/9/8/chartex" xmlns:cx2="http://schemas.microsoft.com/office/drawing/2015/10/21/chartex" xmlns:cx3="http://schemas.microsoft.com/office/drawing/2016/5/9/chartex" xmlns:cx4="http://schemas.microsoft.com/office/drawing/2016/5/10/chartex" xmlns:cx5="http://schemas.microsoft.com/office/drawing/2016/5/11/chartex" xmlns:cx6="http://schemas.microsoft.com/office/drawing/2016/5/12/chartex" xmlns:cx7="http://schemas.microsoft.com/office/drawing/2016/5/13/chartex" xmlns:cx8="http://schemas.microsoft.com/office/drawing/2016/5/14/chartex" xmlns:mc="http://schemas.openxmlformats.org/markup-compatibility/2006" xmlns:aink="http://schemas.microsoft.com/office/drawing/2016/ink" xmlns:am3d="http://schemas.microsoft.com/office/drawing/2017/model3d" xmlns:o="urn:schemas-microsoft-com:office:office" xmlns:oel="http://schemas.microsoft.com/office/2019/extlst" xmlns:r="http://schemas.openxmlformats.org/officeDocument/2006/relationships" xmlns:m="http://schemas.openxmlformats.org/officeDocument/2006/math" xmlns:v="urn:schemas-microsoft-com:vml" xmlns:wp14="http://schemas.microsoft.com/office/word/2010/wordprocessingDrawing" xmlns:wp="http://schemas.openxmlformats.org/drawingml/2006/wordprocessingDrawing" xmlns:w10="urn:schemas-microsoft-com:office:word" xmlns:w="http://schemas.openxmlformats.org/wordprocessingml/2006/main" xmlns:w14="http://schemas.microsoft.com/office/word/2010/wordml" xmlns:w15="http://schemas.microsoft.com/office/word/2012/wordml" xmlns:w16cex="http://schemas.microsoft.com/office/word/2018/wordml/cex" xmlns:w16cid="http://schemas.microsoft.com/office/word/2016/wordml/cid" xmlns:w16="http://schemas.microsoft.com/office/word/2018/wordml" xmlns:w16sdtdh="http://schemas.microsoft.com/office/word/2020/wordml/sdtdatahash" xmlns:w16se="http://schemas.microsoft.com/office/word/2015/wordml/symex" xmlns:wpg="http://schemas.microsoft.com/office/word/2010/wordprocessingGroup" xmlns:wpi="http://schemas.microsoft.com/office/word/2010/wordprocessingInk" xmlns:wne="http://schemas.microsoft.com/office/word/2006/wordml" xmlns:wps="http://schemas.microsoft.com/office/word/2010/wordprocessingShape" mc:Ignorable="w14 w15 w16se w16cid w16 w16cex w16sdtdh wp14">
   <w:sdt>
     <w:sdtPr>
       <w:id w:val="-158921509"/>
@@ -4297,11 +5014,10 @@
         <w:docPartUnique/>
       </w:docPartObj>
     </w:sdtPr>
-    <w:sdtEndPr/>
     <w:sdtContent>
       <w:p>
         <w:pPr>
-          <w:pStyle w:val="Footer"/>
+          <w:pStyle w:val="Rodap"/>
           <w:jc w:val="right"/>
         </w:pPr>
         <w:r>
@@ -4327,14 +5043,14 @@
   </w:sdt>
   <w:p>
     <w:pPr>
-      <w:pStyle w:val="Footer"/>
+      <w:pStyle w:val="Rodap"/>
     </w:pPr>
   </w:p>
 </w:ftr>
 </file>
 
 <file path=word/footnotes.xml><?xml version="1.0" encoding="utf-8"?>
-<w:footnotes xmlns:wpc="http://schemas.microsoft.com/office/word/2010/wordprocessingCanvas" xmlns:cx="http://schemas.microsoft.com/office/drawing/2014/chartex" xmlns:cx1="http://schemas.microsoft.com/office/drawing/2015/9/8/chartex" xmlns:mc="http://schemas.openxmlformats.org/markup-compatibility/2006" xmlns:o="urn:schemas-microsoft-com:office:office" xmlns:r="http://schemas.openxmlformats.org/officeDocument/2006/relationships" xmlns:m="http://schemas.openxmlformats.org/officeDocument/2006/math" xmlns:v="urn:schemas-microsoft-com:vml" xmlns:wp14="http://schemas.microsoft.com/office/word/2010/wordprocessingDrawing" xmlns:wp="http://schemas.openxmlformats.org/drawingml/2006/wordprocessingDrawing" xmlns:w10="urn:schemas-microsoft-com:office:word" xmlns:w="http://schemas.openxmlformats.org/wordprocessingml/2006/main" xmlns:w14="http://schemas.microsoft.com/office/word/2010/wordml" xmlns:w15="http://schemas.microsoft.com/office/word/2012/wordml" xmlns:w16se="http://schemas.microsoft.com/office/word/2015/wordml/symex" xmlns:wpg="http://schemas.microsoft.com/office/word/2010/wordprocessingGroup" xmlns:wpi="http://schemas.microsoft.com/office/word/2010/wordprocessingInk" xmlns:wne="http://schemas.microsoft.com/office/word/2006/wordml" xmlns:wps="http://schemas.microsoft.com/office/word/2010/wordprocessingShape" mc:Ignorable="w14 w15 w16se wp14">
+<w:footnotes xmlns:wpc="http://schemas.microsoft.com/office/word/2010/wordprocessingCanvas" xmlns:cx="http://schemas.microsoft.com/office/drawing/2014/chartex" xmlns:cx1="http://schemas.microsoft.com/office/drawing/2015/9/8/chartex" xmlns:cx2="http://schemas.microsoft.com/office/drawing/2015/10/21/chartex" xmlns:cx3="http://schemas.microsoft.com/office/drawing/2016/5/9/chartex" xmlns:cx4="http://schemas.microsoft.com/office/drawing/2016/5/10/chartex" xmlns:cx5="http://schemas.microsoft.com/office/drawing/2016/5/11/chartex" xmlns:cx6="http://schemas.microsoft.com/office/drawing/2016/5/12/chartex" xmlns:cx7="http://schemas.microsoft.com/office/drawing/2016/5/13/chartex" xmlns:cx8="http://schemas.microsoft.com/office/drawing/2016/5/14/chartex" xmlns:mc="http://schemas.openxmlformats.org/markup-compatibility/2006" xmlns:aink="http://schemas.microsoft.com/office/drawing/2016/ink" xmlns:am3d="http://schemas.microsoft.com/office/drawing/2017/model3d" xmlns:o="urn:schemas-microsoft-com:office:office" xmlns:oel="http://schemas.microsoft.com/office/2019/extlst" xmlns:r="http://schemas.openxmlformats.org/officeDocument/2006/relationships" xmlns:m="http://schemas.openxmlformats.org/officeDocument/2006/math" xmlns:v="urn:schemas-microsoft-com:vml" xmlns:wp14="http://schemas.microsoft.com/office/word/2010/wordprocessingDrawing" xmlns:wp="http://schemas.openxmlformats.org/drawingml/2006/wordprocessingDrawing" xmlns:w10="urn:schemas-microsoft-com:office:word" xmlns:w="http://schemas.openxmlformats.org/wordprocessingml/2006/main" xmlns:w14="http://schemas.microsoft.com/office/word/2010/wordml" xmlns:w15="http://schemas.microsoft.com/office/word/2012/wordml" xmlns:w16cex="http://schemas.microsoft.com/office/word/2018/wordml/cex" xmlns:w16cid="http://schemas.microsoft.com/office/word/2016/wordml/cid" xmlns:w16="http://schemas.microsoft.com/office/word/2018/wordml" xmlns:w16sdtdh="http://schemas.microsoft.com/office/word/2020/wordml/sdtdatahash" xmlns:w16se="http://schemas.microsoft.com/office/word/2015/wordml/symex" xmlns:wpg="http://schemas.microsoft.com/office/word/2010/wordprocessingGroup" xmlns:wpi="http://schemas.microsoft.com/office/word/2010/wordprocessingInk" xmlns:wne="http://schemas.microsoft.com/office/word/2006/wordml" xmlns:wps="http://schemas.microsoft.com/office/word/2010/wordprocessingShape" mc:Ignorable="w14 w15 w16se w16cid w16 w16cex w16sdtdh wp14">
   <w:footnote w:type="separator" w:id="-1">
     <w:p>
       <w:pPr>
@@ -4359,7 +5075,7 @@
 </file>
 
 <file path=word/numbering.xml><?xml version="1.0" encoding="utf-8"?>
-<w:numbering xmlns:wpc="http://schemas.microsoft.com/office/word/2010/wordprocessingCanvas" xmlns:cx="http://schemas.microsoft.com/office/drawing/2014/chartex" xmlns:cx1="http://schemas.microsoft.com/office/drawing/2015/9/8/chartex" xmlns:mc="http://schemas.openxmlformats.org/markup-compatibility/2006" xmlns:o="urn:schemas-microsoft-com:office:office" xmlns:r="http://schemas.openxmlformats.org/officeDocument/2006/relationships" xmlns:m="http://schemas.openxmlformats.org/officeDocument/2006/math" xmlns:v="urn:schemas-microsoft-com:vml" xmlns:wp14="http://schemas.microsoft.com/office/word/2010/wordprocessingDrawing" xmlns:wp="http://schemas.openxmlformats.org/drawingml/2006/wordprocessingDrawing" xmlns:w10="urn:schemas-microsoft-com:office:word" xmlns:w="http://schemas.openxmlformats.org/wordprocessingml/2006/main" xmlns:w14="http://schemas.microsoft.com/office/word/2010/wordml" xmlns:w15="http://schemas.microsoft.com/office/word/2012/wordml" xmlns:w16se="http://schemas.microsoft.com/office/word/2015/wordml/symex" xmlns:wpg="http://schemas.microsoft.com/office/word/2010/wordprocessingGroup" xmlns:wpi="http://schemas.microsoft.com/office/word/2010/wordprocessingInk" xmlns:wne="http://schemas.microsoft.com/office/word/2006/wordml" xmlns:wps="http://schemas.microsoft.com/office/word/2010/wordprocessingShape" mc:Ignorable="w14 w15 w16se wp14">
+<w:numbering xmlns:wpc="http://schemas.microsoft.com/office/word/2010/wordprocessingCanvas" xmlns:cx="http://schemas.microsoft.com/office/drawing/2014/chartex" xmlns:cx1="http://schemas.microsoft.com/office/drawing/2015/9/8/chartex" xmlns:cx2="http://schemas.microsoft.com/office/drawing/2015/10/21/chartex" xmlns:cx3="http://schemas.microsoft.com/office/drawing/2016/5/9/chartex" xmlns:cx4="http://schemas.microsoft.com/office/drawing/2016/5/10/chartex" xmlns:cx5="http://schemas.microsoft.com/office/drawing/2016/5/11/chartex" xmlns:cx6="http://schemas.microsoft.com/office/drawing/2016/5/12/chartex" xmlns:cx7="http://schemas.microsoft.com/office/drawing/2016/5/13/chartex" xmlns:cx8="http://schemas.microsoft.com/office/drawing/2016/5/14/chartex" xmlns:mc="http://schemas.openxmlformats.org/markup-compatibility/2006" xmlns:aink="http://schemas.microsoft.com/office/drawing/2016/ink" xmlns:am3d="http://schemas.microsoft.com/office/drawing/2017/model3d" xmlns:o="urn:schemas-microsoft-com:office:office" xmlns:oel="http://schemas.microsoft.com/office/2019/extlst" xmlns:r="http://schemas.openxmlformats.org/officeDocument/2006/relationships" xmlns:m="http://schemas.openxmlformats.org/officeDocument/2006/math" xmlns:v="urn:schemas-microsoft-com:vml" xmlns:wp14="http://schemas.microsoft.com/office/word/2010/wordprocessingDrawing" xmlns:wp="http://schemas.openxmlformats.org/drawingml/2006/wordprocessingDrawing" xmlns:w10="urn:schemas-microsoft-com:office:word" xmlns:w="http://schemas.openxmlformats.org/wordprocessingml/2006/main" xmlns:w14="http://schemas.microsoft.com/office/word/2010/wordml" xmlns:w15="http://schemas.microsoft.com/office/word/2012/wordml" xmlns:w16cex="http://schemas.microsoft.com/office/word/2018/wordml/cex" xmlns:w16cid="http://schemas.microsoft.com/office/word/2016/wordml/cid" xmlns:w16="http://schemas.microsoft.com/office/word/2018/wordml" xmlns:w16sdtdh="http://schemas.microsoft.com/office/word/2020/wordml/sdtdatahash" xmlns:w16se="http://schemas.microsoft.com/office/word/2015/wordml/symex" xmlns:wpg="http://schemas.microsoft.com/office/word/2010/wordprocessingGroup" xmlns:wpi="http://schemas.microsoft.com/office/word/2010/wordprocessingInk" xmlns:wne="http://schemas.microsoft.com/office/word/2006/wordml" xmlns:wps="http://schemas.microsoft.com/office/word/2010/wordprocessingShape" mc:Ignorable="w14 w15 w16se w16cid w16 w16cex w16sdtdh wp14">
   <w:abstractNum w:abstractNumId="0" w15:restartNumberingAfterBreak="0">
     <w:nsid w:val="008A5430"/>
     <w:multiLevelType w:val="hybridMultilevel"/>
@@ -4991,7 +5707,7 @@
     <w:lvl w:ilvl="0" w:tplc="C1043A70">
       <w:start w:val="1"/>
       <w:numFmt w:val="bullet"/>
-      <w:pStyle w:val="TOC2"/>
+      <w:pStyle w:val="Sumrio2"/>
       <w:lvlText w:val=""/>
       <w:lvlJc w:val="left"/>
       <w:pPr>
@@ -5437,41 +6153,41 @@
       </w:rPr>
     </w:lvl>
   </w:abstractNum>
-  <w:num w:numId="1">
+  <w:num w:numId="1" w16cid:durableId="1445231996">
     <w:abstractNumId w:val="7"/>
   </w:num>
-  <w:num w:numId="2">
+  <w:num w:numId="2" w16cid:durableId="973214880">
     <w:abstractNumId w:val="1"/>
   </w:num>
-  <w:num w:numId="3">
+  <w:num w:numId="3" w16cid:durableId="646937949">
     <w:abstractNumId w:val="8"/>
   </w:num>
-  <w:num w:numId="4">
+  <w:num w:numId="4" w16cid:durableId="337197133">
     <w:abstractNumId w:val="2"/>
   </w:num>
-  <w:num w:numId="5">
+  <w:num w:numId="5" w16cid:durableId="663513095">
     <w:abstractNumId w:val="5"/>
   </w:num>
-  <w:num w:numId="6">
+  <w:num w:numId="6" w16cid:durableId="184253261">
     <w:abstractNumId w:val="6"/>
   </w:num>
-  <w:num w:numId="7">
+  <w:num w:numId="7" w16cid:durableId="1971666253">
     <w:abstractNumId w:val="0"/>
   </w:num>
-  <w:num w:numId="8">
+  <w:num w:numId="8" w16cid:durableId="1055397791">
     <w:abstractNumId w:val="9"/>
   </w:num>
-  <w:num w:numId="9">
+  <w:num w:numId="9" w16cid:durableId="1693022562">
     <w:abstractNumId w:val="4"/>
   </w:num>
-  <w:num w:numId="10">
+  <w:num w:numId="10" w16cid:durableId="1933201805">
     <w:abstractNumId w:val="3"/>
   </w:num>
 </w:numbering>
 </file>
 
 <file path=word/styles.xml><?xml version="1.0" encoding="utf-8"?>
-<w:styles xmlns:mc="http://schemas.openxmlformats.org/markup-compatibility/2006" xmlns:r="http://schemas.openxmlformats.org/officeDocument/2006/relationships" xmlns:w="http://schemas.openxmlformats.org/wordprocessingml/2006/main" xmlns:w14="http://schemas.microsoft.com/office/word/2010/wordml" xmlns:w15="http://schemas.microsoft.com/office/word/2012/wordml" xmlns:w16se="http://schemas.microsoft.com/office/word/2015/wordml/symex" mc:Ignorable="w14 w15 w16se">
+<w:styles xmlns:mc="http://schemas.openxmlformats.org/markup-compatibility/2006" xmlns:r="http://schemas.openxmlformats.org/officeDocument/2006/relationships" xmlns:w="http://schemas.openxmlformats.org/wordprocessingml/2006/main" xmlns:w14="http://schemas.microsoft.com/office/word/2010/wordml" xmlns:w15="http://schemas.microsoft.com/office/word/2012/wordml" xmlns:w16cex="http://schemas.microsoft.com/office/word/2018/wordml/cex" xmlns:w16cid="http://schemas.microsoft.com/office/word/2016/wordml/cid" xmlns:w16="http://schemas.microsoft.com/office/word/2018/wordml" xmlns:w16sdtdh="http://schemas.microsoft.com/office/word/2020/wordml/sdtdatahash" xmlns:w16se="http://schemas.microsoft.com/office/word/2015/wordml/symex" mc:Ignorable="w14 w15 w16se w16cid w16 w16cex w16sdtdh">
   <w:docDefaults>
     <w:rPrDefault>
       <w:rPr>
@@ -5487,7 +6203,7 @@
       </w:pPr>
     </w:pPrDefault>
   </w:docDefaults>
-  <w:latentStyles w:defLockedState="0" w:defUIPriority="99" w:defSemiHidden="0" w:defUnhideWhenUsed="0" w:defQFormat="0" w:count="371">
+  <w:latentStyles w:defLockedState="0" w:defUIPriority="99" w:defSemiHidden="0" w:defUnhideWhenUsed="0" w:defQFormat="0" w:count="376">
     <w:lsdException w:name="Normal" w:uiPriority="0" w:qFormat="1"/>
     <w:lsdException w:name="heading 1" w:uiPriority="9" w:qFormat="1"/>
     <w:lsdException w:name="heading 2" w:semiHidden="1" w:uiPriority="9" w:unhideWhenUsed="1" w:qFormat="1"/>
@@ -5859,16 +6575,21 @@
     <w:lsdException w:name="List Table 5 Dark Accent 6" w:uiPriority="50"/>
     <w:lsdException w:name="List Table 6 Colorful Accent 6" w:uiPriority="51"/>
     <w:lsdException w:name="List Table 7 Colorful Accent 6" w:uiPriority="52"/>
+    <w:lsdException w:name="Mention" w:semiHidden="1" w:unhideWhenUsed="1"/>
+    <w:lsdException w:name="Smart Hyperlink" w:semiHidden="1" w:unhideWhenUsed="1"/>
+    <w:lsdException w:name="Hashtag" w:semiHidden="1" w:unhideWhenUsed="1"/>
+    <w:lsdException w:name="Unresolved Mention" w:semiHidden="1" w:unhideWhenUsed="1"/>
+    <w:lsdException w:name="Smart Link" w:semiHidden="1" w:unhideWhenUsed="1"/>
   </w:latentStyles>
   <w:style w:type="paragraph" w:default="1" w:styleId="Normal">
     <w:name w:val="Normal"/>
     <w:qFormat/>
   </w:style>
-  <w:style w:type="paragraph" w:styleId="Heading1">
+  <w:style w:type="paragraph" w:styleId="Ttulo1">
     <w:name w:val="heading 1"/>
     <w:basedOn w:val="Normal"/>
     <w:next w:val="Normal"/>
-    <w:link w:val="Heading1Char"/>
+    <w:link w:val="Ttulo1Char"/>
     <w:uiPriority w:val="9"/>
     <w:qFormat/>
     <w:rsid w:val="00C16902"/>
@@ -5885,11 +6606,11 @@
       <w:szCs w:val="32"/>
     </w:rPr>
   </w:style>
-  <w:style w:type="paragraph" w:styleId="Heading2">
+  <w:style w:type="paragraph" w:styleId="Ttulo2">
     <w:name w:val="heading 2"/>
     <w:basedOn w:val="Normal"/>
     <w:next w:val="Normal"/>
-    <w:link w:val="Heading2Char"/>
+    <w:link w:val="Ttulo2Char"/>
     <w:uiPriority w:val="9"/>
     <w:unhideWhenUsed/>
     <w:qFormat/>
@@ -5907,13 +6628,13 @@
       <w:szCs w:val="26"/>
     </w:rPr>
   </w:style>
-  <w:style w:type="character" w:default="1" w:styleId="DefaultParagraphFont">
+  <w:style w:type="character" w:default="1" w:styleId="Fontepargpadro">
     <w:name w:val="Default Paragraph Font"/>
     <w:uiPriority w:val="1"/>
     <w:semiHidden/>
     <w:unhideWhenUsed/>
   </w:style>
-  <w:style w:type="table" w:default="1" w:styleId="TableNormal">
+  <w:style w:type="table" w:default="1" w:styleId="Tabelanormal">
     <w:name w:val="Normal Table"/>
     <w:uiPriority w:val="99"/>
     <w:semiHidden/>
@@ -5928,16 +6649,16 @@
       </w:tblCellMar>
     </w:tblPr>
   </w:style>
-  <w:style w:type="numbering" w:default="1" w:styleId="NoList">
+  <w:style w:type="numbering" w:default="1" w:styleId="Semlista">
     <w:name w:val="No List"/>
     <w:uiPriority w:val="99"/>
     <w:semiHidden/>
     <w:unhideWhenUsed/>
   </w:style>
-  <w:style w:type="character" w:customStyle="1" w:styleId="Heading1Char">
-    <w:name w:val="Heading 1 Char"/>
-    <w:basedOn w:val="DefaultParagraphFont"/>
-    <w:link w:val="Heading1"/>
+  <w:style w:type="character" w:customStyle="1" w:styleId="Ttulo1Char">
+    <w:name w:val="Título 1 Char"/>
+    <w:basedOn w:val="Fontepargpadro"/>
+    <w:link w:val="Ttulo1"/>
     <w:uiPriority w:val="9"/>
     <w:rsid w:val="00C16902"/>
     <w:rPr>
@@ -5947,11 +6668,11 @@
       <w:szCs w:val="32"/>
     </w:rPr>
   </w:style>
-  <w:style w:type="paragraph" w:styleId="Title">
+  <w:style w:type="paragraph" w:styleId="Ttulo">
     <w:name w:val="Title"/>
     <w:basedOn w:val="Normal"/>
     <w:next w:val="Normal"/>
-    <w:link w:val="TitleChar"/>
+    <w:link w:val="TtuloChar"/>
     <w:uiPriority w:val="10"/>
     <w:qFormat/>
     <w:rsid w:val="00C16902"/>
@@ -5967,10 +6688,10 @@
       <w:szCs w:val="56"/>
     </w:rPr>
   </w:style>
-  <w:style w:type="character" w:customStyle="1" w:styleId="TitleChar">
-    <w:name w:val="Title Char"/>
-    <w:basedOn w:val="DefaultParagraphFont"/>
-    <w:link w:val="Title"/>
+  <w:style w:type="character" w:customStyle="1" w:styleId="TtuloChar">
+    <w:name w:val="Título Char"/>
+    <w:basedOn w:val="Fontepargpadro"/>
+    <w:link w:val="Ttulo"/>
     <w:uiPriority w:val="10"/>
     <w:rsid w:val="00C16902"/>
     <w:rPr>
@@ -5981,11 +6702,11 @@
       <w:szCs w:val="56"/>
     </w:rPr>
   </w:style>
-  <w:style w:type="paragraph" w:styleId="Subtitle">
+  <w:style w:type="paragraph" w:styleId="Subttulo">
     <w:name w:val="Subtitle"/>
     <w:basedOn w:val="Normal"/>
     <w:next w:val="Normal"/>
-    <w:link w:val="SubtitleChar"/>
+    <w:link w:val="SubttuloChar"/>
     <w:uiPriority w:val="11"/>
     <w:qFormat/>
     <w:rsid w:val="00C16902"/>
@@ -6000,10 +6721,10 @@
       <w:spacing w:val="15"/>
     </w:rPr>
   </w:style>
-  <w:style w:type="character" w:customStyle="1" w:styleId="SubtitleChar">
-    <w:name w:val="Subtitle Char"/>
-    <w:basedOn w:val="DefaultParagraphFont"/>
-    <w:link w:val="Subtitle"/>
+  <w:style w:type="character" w:customStyle="1" w:styleId="SubttuloChar">
+    <w:name w:val="Subtítulo Char"/>
+    <w:basedOn w:val="Fontepargpadro"/>
+    <w:link w:val="Subttulo"/>
     <w:uiPriority w:val="11"/>
     <w:rsid w:val="00C16902"/>
     <w:rPr>
@@ -6029,9 +6750,9 @@
       <w:lang w:eastAsia="pt-BR"/>
     </w:rPr>
   </w:style>
-  <w:style w:type="paragraph" w:styleId="TOCHeading">
+  <w:style w:type="paragraph" w:styleId="CabealhodoSumrio">
     <w:name w:val="TOC Heading"/>
-    <w:basedOn w:val="Heading1"/>
+    <w:basedOn w:val="Ttulo1"/>
     <w:next w:val="Normal"/>
     <w:uiPriority w:val="39"/>
     <w:unhideWhenUsed/>
@@ -6044,7 +6765,7 @@
       <w:lang w:eastAsia="pt-BR"/>
     </w:rPr>
   </w:style>
-  <w:style w:type="paragraph" w:styleId="TOC2">
+  <w:style w:type="paragraph" w:styleId="Sumrio2">
     <w:name w:val="toc 2"/>
     <w:basedOn w:val="Normal"/>
     <w:next w:val="Normal"/>
@@ -6066,7 +6787,7 @@
       <w:lang w:eastAsia="pt-BR"/>
     </w:rPr>
   </w:style>
-  <w:style w:type="paragraph" w:styleId="TOC1">
+  <w:style w:type="paragraph" w:styleId="Sumrio1">
     <w:name w:val="toc 1"/>
     <w:basedOn w:val="Normal"/>
     <w:next w:val="Normal"/>
@@ -6086,7 +6807,7 @@
       <w:lang w:eastAsia="pt-BR"/>
     </w:rPr>
   </w:style>
-  <w:style w:type="paragraph" w:styleId="TOC3">
+  <w:style w:type="paragraph" w:styleId="Sumrio3">
     <w:name w:val="toc 3"/>
     <w:basedOn w:val="Normal"/>
     <w:next w:val="Normal"/>
@@ -6103,10 +6824,10 @@
       <w:lang w:eastAsia="pt-BR"/>
     </w:rPr>
   </w:style>
-  <w:style w:type="paragraph" w:styleId="Header">
+  <w:style w:type="paragraph" w:styleId="Cabealho">
     <w:name w:val="header"/>
     <w:basedOn w:val="Normal"/>
-    <w:link w:val="HeaderChar"/>
+    <w:link w:val="CabealhoChar"/>
     <w:uiPriority w:val="99"/>
     <w:unhideWhenUsed/>
     <w:rsid w:val="00AE0A60"/>
@@ -6118,17 +6839,17 @@
       <w:spacing w:after="0" w:line="240" w:lineRule="auto"/>
     </w:pPr>
   </w:style>
-  <w:style w:type="character" w:customStyle="1" w:styleId="HeaderChar">
-    <w:name w:val="Header Char"/>
-    <w:basedOn w:val="DefaultParagraphFont"/>
-    <w:link w:val="Header"/>
+  <w:style w:type="character" w:customStyle="1" w:styleId="CabealhoChar">
+    <w:name w:val="Cabeçalho Char"/>
+    <w:basedOn w:val="Fontepargpadro"/>
+    <w:link w:val="Cabealho"/>
     <w:uiPriority w:val="99"/>
     <w:rsid w:val="00AE0A60"/>
   </w:style>
-  <w:style w:type="paragraph" w:styleId="Footer">
+  <w:style w:type="paragraph" w:styleId="Rodap">
     <w:name w:val="footer"/>
     <w:basedOn w:val="Normal"/>
-    <w:link w:val="FooterChar"/>
+    <w:link w:val="RodapChar"/>
     <w:uiPriority w:val="99"/>
     <w:unhideWhenUsed/>
     <w:rsid w:val="00AE0A60"/>
@@ -6140,16 +6861,16 @@
       <w:spacing w:after="0" w:line="240" w:lineRule="auto"/>
     </w:pPr>
   </w:style>
-  <w:style w:type="character" w:customStyle="1" w:styleId="FooterChar">
-    <w:name w:val="Footer Char"/>
-    <w:basedOn w:val="DefaultParagraphFont"/>
-    <w:link w:val="Footer"/>
+  <w:style w:type="character" w:customStyle="1" w:styleId="RodapChar">
+    <w:name w:val="Rodapé Char"/>
+    <w:basedOn w:val="Fontepargpadro"/>
+    <w:link w:val="Rodap"/>
     <w:uiPriority w:val="99"/>
     <w:rsid w:val="00AE0A60"/>
   </w:style>
   <w:style w:type="character" w:styleId="Hyperlink">
     <w:name w:val="Hyperlink"/>
-    <w:basedOn w:val="DefaultParagraphFont"/>
+    <w:basedOn w:val="Fontepargpadro"/>
     <w:uiPriority w:val="99"/>
     <w:unhideWhenUsed/>
     <w:rsid w:val="00AE0A60"/>
@@ -6158,10 +6879,10 @@
       <w:u w:val="single"/>
     </w:rPr>
   </w:style>
-  <w:style w:type="character" w:customStyle="1" w:styleId="Heading2Char">
-    <w:name w:val="Heading 2 Char"/>
-    <w:basedOn w:val="DefaultParagraphFont"/>
-    <w:link w:val="Heading2"/>
+  <w:style w:type="character" w:customStyle="1" w:styleId="Ttulo2Char">
+    <w:name w:val="Título 2 Char"/>
+    <w:basedOn w:val="Fontepargpadro"/>
+    <w:link w:val="Ttulo2"/>
     <w:uiPriority w:val="9"/>
     <w:rsid w:val="00BC1A62"/>
     <w:rPr>
@@ -6171,9 +6892,9 @@
       <w:szCs w:val="26"/>
     </w:rPr>
   </w:style>
-  <w:style w:type="table" w:styleId="TableGrid">
+  <w:style w:type="table" w:styleId="Tabelacomgrade">
     <w:name w:val="Table Grid"/>
-    <w:basedOn w:val="TableNormal"/>
+    <w:basedOn w:val="Tabelanormal"/>
     <w:uiPriority w:val="39"/>
     <w:rsid w:val="001D064F"/>
     <w:pPr>
@@ -6194,7 +6915,7 @@
       </w:tblBorders>
     </w:tblPr>
   </w:style>
-  <w:style w:type="paragraph" w:styleId="ListParagraph">
+  <w:style w:type="paragraph" w:styleId="PargrafodaLista">
     <w:name w:val="List Paragraph"/>
     <w:basedOn w:val="Normal"/>
     <w:uiPriority w:val="34"/>

--- a/Sprint 3/SDTX/SALESFORCE DIRECTIONS.docx
+++ b/Sprint 3/SDTX/SALESFORCE DIRECTIONS.docx
@@ -4932,6 +4932,80 @@
           </wp:inline>
         </w:drawing>
       </w:r>
+    </w:p>
+    <w:p>
+      <w:pPr>
+        <w:jc w:val="right"/>
+        <w:rPr>
+          <w:rFonts w:ascii="Arial" w:hAnsi="Arial" w:cs="Arial"/>
+        </w:rPr>
+      </w:pPr>
+      <w:r>
+        <w:rPr>
+          <w:rFonts w:ascii="Arial" w:hAnsi="Arial" w:cs="Arial"/>
+        </w:rPr>
+        <w:tab/>
+      </w:r>
+    </w:p>
+    <w:p>
+      <w:pPr>
+        <w:pStyle w:val="Ttulo1"/>
+        <w:rPr>
+          <w:rFonts w:ascii="Arial" w:hAnsi="Arial" w:cs="Arial"/>
+        </w:rPr>
+      </w:pPr>
+      <w:r>
+        <w:rPr>
+          <w:rFonts w:ascii="Arial" w:hAnsi="Arial" w:cs="Arial"/>
+        </w:rPr>
+        <w:t xml:space="preserve">Vídeo </w:t>
+      </w:r>
+      <w:proofErr w:type="spellStart"/>
+      <w:r>
+        <w:rPr>
+          <w:rFonts w:ascii="Arial" w:hAnsi="Arial" w:cs="Arial"/>
+        </w:rPr>
+        <w:t>Pitch</w:t>
+      </w:r>
+      <w:proofErr w:type="spellEnd"/>
+    </w:p>
+    <w:p/>
+    <w:p>
+      <w:r>
+        <w:t xml:space="preserve">Link para o vídeo </w:t>
+      </w:r>
+      <w:proofErr w:type="spellStart"/>
+      <w:r>
+        <w:t>Pitch</w:t>
+      </w:r>
+      <w:proofErr w:type="spellEnd"/>
+      <w:r>
+        <w:t xml:space="preserve"> do projeto:</w:t>
+      </w:r>
+    </w:p>
+    <w:p>
+      <w:pPr>
+        <w:ind w:firstLine="708"/>
+      </w:pPr>
+      <w:r>
+        <w:t>https://youtu.be/EvYFdt2nh3s?feature=shared</w:t>
+      </w:r>
+    </w:p>
+    <w:p>
+      <w:pPr>
+        <w:jc w:val="right"/>
+        <w:rPr>
+          <w:rFonts w:ascii="Arial" w:hAnsi="Arial" w:cs="Arial"/>
+        </w:rPr>
+      </w:pPr>
+    </w:p>
+    <w:p>
+      <w:pPr>
+        <w:jc w:val="right"/>
+        <w:rPr>
+          <w:rFonts w:ascii="Arial" w:hAnsi="Arial" w:cs="Arial"/>
+        </w:rPr>
+      </w:pPr>
     </w:p>
     <w:p>
       <w:pPr>
